--- a/Project1.docx
+++ b/Project1.docx
@@ -37,31 +37,617 @@
     </w:p>
     <w:p/>
     <w:p>
-      <w:r>
+      <w:pPr>
+        <w:rPr>
+          <w:rFonts w:cstheme="minorHAnsi"/>
+        </w:rPr>
+      </w:pPr>
+      <w:r>
+        <w:rPr>
+          <w:rFonts w:cstheme="minorHAnsi"/>
+        </w:rPr>
         <w:t>Introduction</w:t>
       </w:r>
       <w:r>
+        <w:rPr>
+          <w:rFonts w:cstheme="minorHAnsi"/>
+        </w:rPr>
         <w:t>:</w:t>
+      </w:r>
+    </w:p>
+    <w:p>
+      <w:pPr>
+        <w:rPr>
+          <w:rFonts w:cstheme="minorHAnsi"/>
+        </w:rPr>
+      </w:pPr>
+      <w:r>
+        <w:t>The Global Health Observatory (GHO) data repository under World Health Organization (WHO) keeps track of the health status as well as many other related factors for all countries</w:t>
+      </w:r>
+      <w:r>
+        <w:t>.</w:t>
+      </w:r>
+      <w:r>
+        <w:t xml:space="preserve"> The data-sets are made available to public for the purpose of health data analysis.</w:t>
+      </w:r>
+    </w:p>
+    <w:p>
+      <w:r>
+        <w:rPr>
+          <w:rFonts w:cstheme="minorHAnsi"/>
+        </w:rPr>
+        <w:t>We are doing</w:t>
+      </w:r>
+      <w:r>
+        <w:rPr>
+          <w:rFonts w:cstheme="minorHAnsi"/>
+        </w:rPr>
+        <w:t xml:space="preserve"> </w:t>
+      </w:r>
+      <w:r>
+        <w:rPr>
+          <w:rFonts w:cstheme="minorHAnsi"/>
+        </w:rPr>
+        <w:t xml:space="preserve">a </w:t>
+      </w:r>
+      <w:r>
+        <w:t>s</w:t>
+      </w:r>
+      <w:r>
+        <w:t xml:space="preserve">tatistical </w:t>
+      </w:r>
+      <w:r>
+        <w:t>a</w:t>
+      </w:r>
+      <w:r>
+        <w:t>nalysis on factors influencing life expectancy</w:t>
+      </w:r>
+      <w:r>
+        <w:t xml:space="preserve">. </w:t>
+      </w:r>
+      <w:r>
+        <w:t>T</w:t>
+      </w:r>
+      <w:r>
+        <w:t xml:space="preserve">his study </w:t>
+      </w:r>
+      <w:r>
+        <w:t>focus</w:t>
+      </w:r>
+      <w:r>
+        <w:t>es</w:t>
+      </w:r>
+      <w:r>
+        <w:t xml:space="preserve"> on immunization factors, mortality factors, </w:t>
+      </w:r>
+      <w:r>
+        <w:t>economic factors</w:t>
+      </w:r>
+      <w:r>
+        <w:t xml:space="preserve">, social </w:t>
+      </w:r>
+      <w:r>
+        <w:t>factors,</w:t>
+      </w:r>
+      <w:r>
+        <w:t xml:space="preserve"> and other health related factors</w:t>
+      </w:r>
+      <w:r>
+        <w:t>.</w:t>
+      </w:r>
+    </w:p>
+    <w:p>
+      <w:pPr>
+        <w:rPr>
+          <w:rFonts w:cstheme="minorHAnsi"/>
+        </w:rPr>
+      </w:pPr>
+      <w:r>
+        <w:rPr>
+          <w:rFonts w:cstheme="minorHAnsi"/>
+        </w:rPr>
+        <w:t>L</w:t>
+      </w:r>
+      <w:r>
+        <w:rPr>
+          <w:rFonts w:cstheme="minorHAnsi"/>
+        </w:rPr>
+        <w:t>ot of st</w:t>
+      </w:r>
+      <w:r>
+        <w:rPr>
+          <w:rFonts w:cstheme="minorHAnsi"/>
+        </w:rPr>
+        <w:t xml:space="preserve">udies </w:t>
+      </w:r>
+      <w:r>
+        <w:rPr>
+          <w:rFonts w:cstheme="minorHAnsi"/>
+        </w:rPr>
+        <w:t>were done in</w:t>
+      </w:r>
+      <w:r>
+        <w:rPr>
+          <w:rFonts w:cstheme="minorHAnsi"/>
+        </w:rPr>
+        <w:t xml:space="preserve"> </w:t>
+      </w:r>
+      <w:r>
+        <w:rPr>
+          <w:rFonts w:cstheme="minorHAnsi"/>
+        </w:rPr>
+        <w:t xml:space="preserve">the past </w:t>
+      </w:r>
+      <w:r>
+        <w:rPr>
+          <w:rFonts w:cstheme="minorHAnsi"/>
+          <w:shd w:val="clear" w:color="auto" w:fill="FFFFFF"/>
+        </w:rPr>
+        <w:t>on factors affecting life expectancy considering demographic variables, income composition and mortality rate</w:t>
+      </w:r>
+      <w:r>
+        <w:rPr>
+          <w:rFonts w:cstheme="minorHAnsi"/>
+          <w:shd w:val="clear" w:color="auto" w:fill="FFFFFF"/>
+        </w:rPr>
+        <w:t xml:space="preserve">s. However, </w:t>
+      </w:r>
+      <w:r>
+        <w:rPr>
+          <w:rFonts w:cstheme="minorHAnsi"/>
+          <w:shd w:val="clear" w:color="auto" w:fill="FFFFFF"/>
+        </w:rPr>
+        <w:t xml:space="preserve">effect of immunization and human development index was not </w:t>
+      </w:r>
+      <w:r>
+        <w:rPr>
+          <w:rFonts w:cstheme="minorHAnsi"/>
+          <w:shd w:val="clear" w:color="auto" w:fill="FFFFFF"/>
+        </w:rPr>
+        <w:t>considered,</w:t>
+      </w:r>
+      <w:r>
+        <w:rPr>
+          <w:rFonts w:cstheme="minorHAnsi"/>
+          <w:shd w:val="clear" w:color="auto" w:fill="FFFFFF"/>
+        </w:rPr>
+        <w:t xml:space="preserve"> and those studies </w:t>
+      </w:r>
+      <w:r>
+        <w:rPr>
+          <w:rFonts w:cstheme="minorHAnsi"/>
+          <w:shd w:val="clear" w:color="auto" w:fill="FFFFFF"/>
+        </w:rPr>
+        <w:t xml:space="preserve">were done on dataset </w:t>
+      </w:r>
+      <w:r>
+        <w:rPr>
+          <w:rFonts w:cstheme="minorHAnsi"/>
+          <w:shd w:val="clear" w:color="auto" w:fill="FFFFFF"/>
+        </w:rPr>
+        <w:t>of one year for all the countries.</w:t>
+      </w:r>
+      <w:r>
+        <w:rPr>
+          <w:rFonts w:cstheme="minorHAnsi"/>
+          <w:shd w:val="clear" w:color="auto" w:fill="FFFFFF"/>
+        </w:rPr>
+        <w:t xml:space="preserve"> </w:t>
+      </w:r>
+      <w:r>
+        <w:rPr>
+          <w:rFonts w:cstheme="minorHAnsi"/>
+          <w:shd w:val="clear" w:color="auto" w:fill="FFFFFF"/>
+        </w:rPr>
+        <w:t xml:space="preserve">This study includes </w:t>
+      </w:r>
+      <w:r>
+        <w:rPr>
+          <w:rFonts w:cstheme="minorHAnsi"/>
+          <w:shd w:val="clear" w:color="auto" w:fill="FFFFFF"/>
+        </w:rPr>
+        <w:t>data from a period of 2000 to 2015 for all the countries</w:t>
+      </w:r>
+      <w:r>
+        <w:rPr>
+          <w:rFonts w:cstheme="minorHAnsi"/>
+          <w:shd w:val="clear" w:color="auto" w:fill="FFFFFF"/>
+        </w:rPr>
+        <w:t xml:space="preserve"> and i</w:t>
+      </w:r>
+      <w:r>
+        <w:rPr>
+          <w:rFonts w:cstheme="minorHAnsi"/>
+          <w:shd w:val="clear" w:color="auto" w:fill="FFFFFF"/>
+        </w:rPr>
+        <w:t>mportant immunization</w:t>
+      </w:r>
+      <w:r>
+        <w:rPr>
+          <w:rFonts w:cstheme="minorHAnsi"/>
+          <w:shd w:val="clear" w:color="auto" w:fill="FFFFFF"/>
+        </w:rPr>
+        <w:t>s</w:t>
+      </w:r>
+      <w:r>
+        <w:rPr>
+          <w:rFonts w:cstheme="minorHAnsi"/>
+          <w:shd w:val="clear" w:color="auto" w:fill="FFFFFF"/>
+        </w:rPr>
+        <w:t xml:space="preserve"> like Hepatitis B, Polio and Diphtheria </w:t>
+      </w:r>
+      <w:r>
+        <w:rPr>
+          <w:rFonts w:cstheme="minorHAnsi"/>
+          <w:shd w:val="clear" w:color="auto" w:fill="FFFFFF"/>
+        </w:rPr>
+        <w:t>are some of the factors included.</w:t>
+      </w:r>
+      <w:r>
+        <w:rPr>
+          <w:rFonts w:cstheme="minorHAnsi"/>
+          <w:shd w:val="clear" w:color="auto" w:fill="FFFFFF"/>
+        </w:rPr>
+        <w:t xml:space="preserve"> </w:t>
+      </w:r>
+    </w:p>
+    <w:p>
+      <w:pPr>
+        <w:rPr>
+          <w:rFonts w:cstheme="minorHAnsi"/>
+        </w:rPr>
+      </w:pPr>
+      <w:r>
+        <w:rPr>
+          <w:rFonts w:cstheme="minorHAnsi"/>
+          <w:highlight w:val="yellow"/>
+          <w:shd w:val="clear" w:color="auto" w:fill="FFFFFF"/>
+        </w:rPr>
+        <w:t xml:space="preserve">Since the observations this dataset are based on different countries, it will be easier for a country to determine the predicting factor which is contributing to lower value of life expectancy. This will help in suggesting a country which area should be given importance </w:t>
+      </w:r>
+      <w:r>
+        <w:rPr>
+          <w:rFonts w:cstheme="minorHAnsi"/>
+          <w:highlight w:val="yellow"/>
+          <w:shd w:val="clear" w:color="auto" w:fill="FFFFFF"/>
+        </w:rPr>
+        <w:t>to</w:t>
+      </w:r>
+      <w:r>
+        <w:rPr>
+          <w:rFonts w:cstheme="minorHAnsi"/>
+          <w:highlight w:val="yellow"/>
+          <w:shd w:val="clear" w:color="auto" w:fill="FFFFFF"/>
+        </w:rPr>
+        <w:t xml:space="preserve"> efficiently improve the life expectancy of its population.</w:t>
+      </w:r>
+    </w:p>
+    <w:p/>
+    <w:p>
+      <w:r>
+        <w:t>Data Description</w:t>
+      </w:r>
+      <w:r>
+        <w:t>:</w:t>
+      </w:r>
+    </w:p>
+    <w:p>
+      <w:r>
+        <w:t>Information in th</w:t>
+      </w:r>
+      <w:r>
+        <w:t>is</w:t>
+      </w:r>
+      <w:r>
+        <w:t xml:space="preserve"> </w:t>
+      </w:r>
+      <w:r>
+        <w:t xml:space="preserve">dataset </w:t>
+      </w:r>
+      <w:r>
+        <w:t>related to life expectancy, health factors for 193 countries has been collected from the WHO data repository website and its corresponding economic data was collected from United Nation website</w:t>
+      </w:r>
+      <w:r>
+        <w:t xml:space="preserve"> for the period 2000-2015.</w:t>
+      </w:r>
+    </w:p>
+    <w:p>
+      <w:r>
+        <w:t xml:space="preserve">This data set </w:t>
+      </w:r>
+      <w:r>
+        <w:t xml:space="preserve">lists data for countries from 2000-2015 for various immunizations </w:t>
+      </w:r>
+      <w:r>
+        <w:t>-</w:t>
+      </w:r>
+      <w:r>
+        <w:t xml:space="preserve"> </w:t>
+      </w:r>
+      <w:r>
+        <w:rPr>
+          <w:rFonts w:cstheme="minorHAnsi"/>
+          <w:shd w:val="clear" w:color="auto" w:fill="FFFFFF"/>
+        </w:rPr>
+        <w:t>Hepatitis B, Polio and Diphtheria</w:t>
+      </w:r>
+      <w:r>
+        <w:rPr>
+          <w:rFonts w:cstheme="minorHAnsi"/>
+          <w:shd w:val="clear" w:color="auto" w:fill="FFFFFF"/>
+        </w:rPr>
+        <w:t xml:space="preserve">, </w:t>
+      </w:r>
+      <w:r>
+        <w:rPr>
+          <w:rFonts w:cstheme="minorHAnsi"/>
+          <w:shd w:val="clear" w:color="auto" w:fill="FFFFFF"/>
+        </w:rPr>
+        <w:t xml:space="preserve">diseases </w:t>
+      </w:r>
+      <w:r>
+        <w:rPr>
+          <w:rFonts w:cstheme="minorHAnsi"/>
+          <w:shd w:val="clear" w:color="auto" w:fill="FFFFFF"/>
+        </w:rPr>
+        <w:t>-</w:t>
+      </w:r>
+      <w:r>
+        <w:rPr>
+          <w:rFonts w:cstheme="minorHAnsi"/>
+          <w:shd w:val="clear" w:color="auto" w:fill="FFFFFF"/>
+        </w:rPr>
+        <w:t xml:space="preserve"> Meas</w:t>
+      </w:r>
+      <w:r>
+        <w:rPr>
+          <w:rFonts w:cstheme="minorHAnsi"/>
+          <w:shd w:val="clear" w:color="auto" w:fill="FFFFFF"/>
+        </w:rPr>
+        <w:t xml:space="preserve">les, HIV/AIDS, </w:t>
+      </w:r>
+      <w:r>
+        <w:rPr>
+          <w:rFonts w:cstheme="minorHAnsi"/>
+          <w:shd w:val="clear" w:color="auto" w:fill="FFFFFF"/>
+        </w:rPr>
+        <w:t xml:space="preserve">health factors </w:t>
+      </w:r>
+      <w:r>
+        <w:rPr>
+          <w:rFonts w:cstheme="minorHAnsi"/>
+          <w:shd w:val="clear" w:color="auto" w:fill="FFFFFF"/>
+        </w:rPr>
+        <w:t>-</w:t>
+      </w:r>
+      <w:r>
+        <w:rPr>
+          <w:rFonts w:cstheme="minorHAnsi"/>
+          <w:shd w:val="clear" w:color="auto" w:fill="FFFFFF"/>
+        </w:rPr>
+        <w:t xml:space="preserve"> </w:t>
+      </w:r>
+      <w:r>
+        <w:rPr>
+          <w:rFonts w:cstheme="minorHAnsi"/>
+          <w:shd w:val="clear" w:color="auto" w:fill="FFFFFF"/>
+        </w:rPr>
+        <w:t>Al</w:t>
+      </w:r>
+      <w:r>
+        <w:rPr>
+          <w:rFonts w:cstheme="minorHAnsi"/>
+          <w:shd w:val="clear" w:color="auto" w:fill="FFFFFF"/>
+        </w:rPr>
+        <w:t xml:space="preserve">cohol, BMI, </w:t>
+      </w:r>
+      <w:r>
+        <w:rPr>
+          <w:rFonts w:cstheme="minorHAnsi"/>
+          <w:shd w:val="clear" w:color="auto" w:fill="FFFFFF"/>
+        </w:rPr>
+        <w:t xml:space="preserve">mortality factors </w:t>
+      </w:r>
+      <w:r>
+        <w:rPr>
+          <w:rFonts w:cstheme="minorHAnsi"/>
+          <w:shd w:val="clear" w:color="auto" w:fill="FFFFFF"/>
+        </w:rPr>
+        <w:t>–</w:t>
+      </w:r>
+      <w:r>
+        <w:rPr>
+          <w:rFonts w:cstheme="minorHAnsi"/>
+          <w:shd w:val="clear" w:color="auto" w:fill="FFFFFF"/>
+        </w:rPr>
+        <w:t xml:space="preserve"> </w:t>
+      </w:r>
+      <w:r>
+        <w:rPr>
+          <w:rFonts w:cstheme="minorHAnsi"/>
+          <w:shd w:val="clear" w:color="auto" w:fill="FFFFFF"/>
+        </w:rPr>
+        <w:t>adult mortality, infant deaths,</w:t>
+      </w:r>
+      <w:r>
+        <w:rPr>
+          <w:rFonts w:cstheme="minorHAnsi"/>
+          <w:shd w:val="clear" w:color="auto" w:fill="FFFFFF"/>
+        </w:rPr>
+        <w:t xml:space="preserve"> </w:t>
+      </w:r>
+      <w:r>
+        <w:rPr>
+          <w:rFonts w:cstheme="minorHAnsi"/>
+          <w:shd w:val="clear" w:color="auto" w:fill="FFFFFF"/>
+        </w:rPr>
+        <w:t>under-five deaths</w:t>
+      </w:r>
+      <w:r>
+        <w:rPr>
+          <w:rFonts w:cstheme="minorHAnsi"/>
+          <w:shd w:val="clear" w:color="auto" w:fill="FFFFFF"/>
+        </w:rPr>
+        <w:t xml:space="preserve">, </w:t>
+      </w:r>
+      <w:r>
+        <w:t>economic factors</w:t>
+      </w:r>
+      <w:r>
+        <w:t xml:space="preserve"> – GDP, </w:t>
+      </w:r>
+      <w:r>
+        <w:t>percentage expenditure</w:t>
+      </w:r>
+      <w:r>
+        <w:t xml:space="preserve">, </w:t>
+      </w:r>
+      <w:r>
+        <w:t>Total expenditure</w:t>
+      </w:r>
+      <w:r>
+        <w:t xml:space="preserve">, </w:t>
+      </w:r>
+      <w:r>
+        <w:t>Income composition of resources</w:t>
+      </w:r>
+      <w:r>
+        <w:t xml:space="preserve"> and </w:t>
+      </w:r>
+      <w:r>
+        <w:t>social factors</w:t>
+      </w:r>
+      <w:r>
+        <w:t xml:space="preserve"> </w:t>
+      </w:r>
+      <w:r>
+        <w:t>–</w:t>
+      </w:r>
+      <w:r>
+        <w:t xml:space="preserve"> </w:t>
+      </w:r>
+      <w:r>
+        <w:t>population, schooling, status</w:t>
+      </w:r>
+      <w:r>
+        <w:t xml:space="preserve">, </w:t>
+      </w:r>
+      <w:r>
+        <w:rPr>
+          <w:highlight w:val="yellow"/>
+        </w:rPr>
+        <w:t>thinness 1-19 years</w:t>
+      </w:r>
+      <w:r>
+        <w:rPr>
+          <w:highlight w:val="yellow"/>
+        </w:rPr>
+        <w:t xml:space="preserve">, </w:t>
+      </w:r>
+      <w:r>
+        <w:rPr>
+          <w:highlight w:val="yellow"/>
+        </w:rPr>
+        <w:t>thinness 5-9 years</w:t>
+      </w:r>
+    </w:p>
+    <w:p>
+      <w:r>
+        <w:t>Initial</w:t>
+      </w:r>
+      <w:r>
+        <w:t xml:space="preserve"> look at the data shows most missing values are for population, </w:t>
+      </w:r>
+      <w:r>
+        <w:rPr>
+          <w:rFonts w:cstheme="minorHAnsi"/>
+          <w:shd w:val="clear" w:color="auto" w:fill="FFFFFF"/>
+        </w:rPr>
+        <w:t>Hepatitis B</w:t>
+      </w:r>
+      <w:r>
+        <w:rPr>
+          <w:rFonts w:cstheme="minorHAnsi"/>
+          <w:shd w:val="clear" w:color="auto" w:fill="FFFFFF"/>
+        </w:rPr>
+        <w:t>,</w:t>
+      </w:r>
+      <w:r>
+        <w:t xml:space="preserve"> </w:t>
+      </w:r>
+      <w:r>
+        <w:t>GDP</w:t>
+      </w:r>
+      <w:r>
+        <w:t xml:space="preserve">. </w:t>
+      </w:r>
+      <w:r>
+        <w:rPr>
+          <w:highlight w:val="yellow"/>
+        </w:rPr>
+        <w:t xml:space="preserve">We have </w:t>
+      </w:r>
+      <w:r>
+        <w:rPr>
+          <w:highlight w:val="yellow"/>
+        </w:rPr>
+        <w:t>decided to move forward with</w:t>
+      </w:r>
+      <w:r>
+        <w:rPr>
+          <w:highlight w:val="yellow"/>
+        </w:rPr>
+        <w:t xml:space="preserve"> keeping</w:t>
+      </w:r>
+      <w:r>
+        <w:rPr>
+          <w:highlight w:val="yellow"/>
+        </w:rPr>
+        <w:t xml:space="preserve"> all the data to do our E</w:t>
+      </w:r>
+      <w:r>
+        <w:rPr>
+          <w:highlight w:val="yellow"/>
+        </w:rPr>
+        <w:t xml:space="preserve">xploratory </w:t>
+      </w:r>
+      <w:r>
+        <w:rPr>
+          <w:highlight w:val="yellow"/>
+        </w:rPr>
+        <w:t>D</w:t>
+      </w:r>
+      <w:r>
+        <w:rPr>
+          <w:highlight w:val="yellow"/>
+        </w:rPr>
+        <w:t xml:space="preserve">ata </w:t>
+      </w:r>
+      <w:r>
+        <w:rPr>
+          <w:highlight w:val="yellow"/>
+        </w:rPr>
+        <w:t>A</w:t>
+      </w:r>
+      <w:r>
+        <w:rPr>
+          <w:highlight w:val="yellow"/>
+        </w:rPr>
+        <w:t>nalysis</w:t>
+      </w:r>
+      <w:r>
+        <w:rPr>
+          <w:highlight w:val="yellow"/>
+        </w:rPr>
+        <w:t>.</w:t>
       </w:r>
     </w:p>
     <w:p/>
     <w:p/>
     <w:p/>
-    <w:p/>
-    <w:p>
-      <w:r>
-        <w:t>Data Description</w:t>
-      </w:r>
-      <w:r>
-        <w:t>:</w:t>
-      </w:r>
-    </w:p>
-    <w:p/>
-    <w:p/>
-    <w:p/>
-    <w:p/>
-    <w:p>
-      <w:r>
+    <w:p>
+      <w:r>
+        <w:lastRenderedPageBreak/>
         <w:t>Exploratory Data Analysis</w:t>
       </w:r>
       <w:r>
@@ -503,6 +1089,7 @@
   <w:style w:type="character" w:default="1" w:styleId="DefaultParagraphFont">
     <w:name w:val="Default Paragraph Font"/>
     <w:uiPriority w:val="1"/>
+    <w:semiHidden/>
     <w:unhideWhenUsed/>
   </w:style>
   <w:style w:type="table" w:default="1" w:styleId="TableNormal">
@@ -822,4 +1409,16 @@
     </a:ext>
   </a:extLst>
 </a:theme>
+</file>
+
+<file path=customXml/item1.xml><?xml version="1.0" encoding="utf-8"?>
+<b:Sources xmlns:b="http://schemas.openxmlformats.org/officeDocument/2006/bibliography" xmlns="http://schemas.openxmlformats.org/officeDocument/2006/bibliography" SelectedStyle="\APASixthEditionOfficeOnline.xsl" StyleName="APA" Version="6"/>
+</file>
+
+<file path=customXml/itemProps1.xml><?xml version="1.0" encoding="utf-8"?>
+<ds:datastoreItem xmlns:ds="http://schemas.openxmlformats.org/officeDocument/2006/customXml" ds:itemID="{7C71253C-642B-4B59-9EF7-3293958C6D07}">
+  <ds:schemaRefs>
+    <ds:schemaRef ds:uri="http://schemas.openxmlformats.org/officeDocument/2006/bibliography"/>
+  </ds:schemaRefs>
+</ds:datastoreItem>
 </file>
--- a/Project1.docx
+++ b/Project1.docx
@@ -62,7 +62,21 @@
         </w:rPr>
       </w:pPr>
       <w:r>
-        <w:t>The Global Health Observatory (GHO) data repository under World Health Organization (WHO) keeps track of the health status as well as many other related factors for all countries</w:t>
+        <w:t xml:space="preserve">The Global Health </w:t>
+      </w:r>
+      <w:proofErr w:type="gramStart"/>
+      <w:r>
+        <w:t>Observatory</w:t>
+      </w:r>
+      <w:r>
+        <w:t xml:space="preserve"> </w:t>
+      </w:r>
+      <w:r>
+        <w:t xml:space="preserve"> (</w:t>
+      </w:r>
+      <w:proofErr w:type="gramEnd"/>
+      <w:r>
+        <w:t>GHO) data repository under World Health Organization (WHO) keeps track of the health status as well as many other related factors for all countries</w:t>
       </w:r>
       <w:r>
         <w:t>.</w:t>
@@ -124,13 +138,7 @@
         <w:t>economic factors</w:t>
       </w:r>
       <w:r>
-        <w:t xml:space="preserve">, social </w:t>
-      </w:r>
-      <w:r>
-        <w:t>factors,</w:t>
-      </w:r>
-      <w:r>
-        <w:t xml:space="preserve"> and other health related factors</w:t>
+        <w:t>, social factors, and other health related factors</w:t>
       </w:r>
       <w:r>
         <w:t>.</w:t>
@@ -303,246 +311,224 @@
           <w:highlight w:val="yellow"/>
           <w:shd w:val="clear" w:color="auto" w:fill="FFFFFF"/>
         </w:rPr>
-        <w:t xml:space="preserve">Since the observations this dataset are based on different countries, it will be easier for a country to determine the predicting factor which is contributing to lower value of life expectancy. This will help in suggesting a country which area should be given importance </w:t>
-      </w:r>
-      <w:r>
-        <w:rPr>
-          <w:rFonts w:cstheme="minorHAnsi"/>
+        <w:t>Since the observations this dataset are based on different countries, it will be easier for a country to determine the predicting factor which is contributing to lower value of life expectancy. This will help in suggesting a country which area should be given importance to efficiently improve the life expectancy of its population.</w:t>
+      </w:r>
+    </w:p>
+    <w:p/>
+    <w:p>
+      <w:r>
+        <w:t>Data Description</w:t>
+      </w:r>
+      <w:r>
+        <w:t>:</w:t>
+      </w:r>
+    </w:p>
+    <w:p>
+      <w:r>
+        <w:t>Information in th</w:t>
+      </w:r>
+      <w:r>
+        <w:t>is</w:t>
+      </w:r>
+      <w:r>
+        <w:t xml:space="preserve"> </w:t>
+      </w:r>
+      <w:r>
+        <w:t xml:space="preserve">dataset </w:t>
+      </w:r>
+      <w:r>
+        <w:t>related to life expectancy, health factors for 193 countries has been collected from the WHO data repository website and its corresponding economic data was collected from United Nation website</w:t>
+      </w:r>
+      <w:r>
+        <w:t xml:space="preserve"> for the period 2000-2015.</w:t>
+      </w:r>
+    </w:p>
+    <w:p>
+      <w:r>
+        <w:t xml:space="preserve">This data set </w:t>
+      </w:r>
+      <w:r>
+        <w:t xml:space="preserve">lists data for countries from 2000-2015 for various immunizations </w:t>
+      </w:r>
+      <w:r>
+        <w:t>-</w:t>
+      </w:r>
+      <w:r>
+        <w:t xml:space="preserve"> </w:t>
+      </w:r>
+      <w:r>
+        <w:rPr>
+          <w:rFonts w:cstheme="minorHAnsi"/>
+          <w:shd w:val="clear" w:color="auto" w:fill="FFFFFF"/>
+        </w:rPr>
+        <w:t>Hepatitis B, Polio and Diphtheria</w:t>
+      </w:r>
+      <w:r>
+        <w:rPr>
+          <w:rFonts w:cstheme="minorHAnsi"/>
+          <w:shd w:val="clear" w:color="auto" w:fill="FFFFFF"/>
+        </w:rPr>
+        <w:t xml:space="preserve">, </w:t>
+      </w:r>
+      <w:r>
+        <w:rPr>
+          <w:rFonts w:cstheme="minorHAnsi"/>
+          <w:shd w:val="clear" w:color="auto" w:fill="FFFFFF"/>
+        </w:rPr>
+        <w:t xml:space="preserve">diseases </w:t>
+      </w:r>
+      <w:r>
+        <w:rPr>
+          <w:rFonts w:cstheme="minorHAnsi"/>
+          <w:shd w:val="clear" w:color="auto" w:fill="FFFFFF"/>
+        </w:rPr>
+        <w:t>-</w:t>
+      </w:r>
+      <w:r>
+        <w:rPr>
+          <w:rFonts w:cstheme="minorHAnsi"/>
+          <w:shd w:val="clear" w:color="auto" w:fill="FFFFFF"/>
+        </w:rPr>
+        <w:t xml:space="preserve"> Meas</w:t>
+      </w:r>
+      <w:r>
+        <w:rPr>
+          <w:rFonts w:cstheme="minorHAnsi"/>
+          <w:shd w:val="clear" w:color="auto" w:fill="FFFFFF"/>
+        </w:rPr>
+        <w:t xml:space="preserve">les, HIV/AIDS, </w:t>
+      </w:r>
+      <w:r>
+        <w:rPr>
+          <w:rFonts w:cstheme="minorHAnsi"/>
+          <w:shd w:val="clear" w:color="auto" w:fill="FFFFFF"/>
+        </w:rPr>
+        <w:t xml:space="preserve">health factors </w:t>
+      </w:r>
+      <w:r>
+        <w:rPr>
+          <w:rFonts w:cstheme="minorHAnsi"/>
+          <w:shd w:val="clear" w:color="auto" w:fill="FFFFFF"/>
+        </w:rPr>
+        <w:t>-</w:t>
+      </w:r>
+      <w:r>
+        <w:rPr>
+          <w:rFonts w:cstheme="minorHAnsi"/>
+          <w:shd w:val="clear" w:color="auto" w:fill="FFFFFF"/>
+        </w:rPr>
+        <w:t xml:space="preserve"> </w:t>
+      </w:r>
+      <w:r>
+        <w:rPr>
+          <w:rFonts w:cstheme="minorHAnsi"/>
+          <w:shd w:val="clear" w:color="auto" w:fill="FFFFFF"/>
+        </w:rPr>
+        <w:t>Al</w:t>
+      </w:r>
+      <w:r>
+        <w:rPr>
+          <w:rFonts w:cstheme="minorHAnsi"/>
+          <w:shd w:val="clear" w:color="auto" w:fill="FFFFFF"/>
+        </w:rPr>
+        <w:t xml:space="preserve">cohol, BMI, </w:t>
+      </w:r>
+      <w:r>
+        <w:rPr>
+          <w:rFonts w:cstheme="minorHAnsi"/>
+          <w:shd w:val="clear" w:color="auto" w:fill="FFFFFF"/>
+        </w:rPr>
+        <w:t xml:space="preserve">mortality factors </w:t>
+      </w:r>
+      <w:r>
+        <w:rPr>
+          <w:rFonts w:cstheme="minorHAnsi"/>
+          <w:shd w:val="clear" w:color="auto" w:fill="FFFFFF"/>
+        </w:rPr>
+        <w:t>–</w:t>
+      </w:r>
+      <w:r>
+        <w:rPr>
+          <w:rFonts w:cstheme="minorHAnsi"/>
+          <w:shd w:val="clear" w:color="auto" w:fill="FFFFFF"/>
+        </w:rPr>
+        <w:t xml:space="preserve"> </w:t>
+      </w:r>
+      <w:r>
+        <w:rPr>
+          <w:rFonts w:cstheme="minorHAnsi"/>
+          <w:shd w:val="clear" w:color="auto" w:fill="FFFFFF"/>
+        </w:rPr>
+        <w:t>adult mortality, infant deaths,</w:t>
+      </w:r>
+      <w:r>
+        <w:rPr>
+          <w:rFonts w:cstheme="minorHAnsi"/>
+          <w:shd w:val="clear" w:color="auto" w:fill="FFFFFF"/>
+        </w:rPr>
+        <w:t xml:space="preserve"> </w:t>
+      </w:r>
+      <w:r>
+        <w:rPr>
+          <w:rFonts w:cstheme="minorHAnsi"/>
+          <w:shd w:val="clear" w:color="auto" w:fill="FFFFFF"/>
+        </w:rPr>
+        <w:t>under-five deaths</w:t>
+      </w:r>
+      <w:r>
+        <w:rPr>
+          <w:rFonts w:cstheme="minorHAnsi"/>
+          <w:shd w:val="clear" w:color="auto" w:fill="FFFFFF"/>
+        </w:rPr>
+        <w:t xml:space="preserve">, </w:t>
+      </w:r>
+      <w:r>
+        <w:t>economic factors</w:t>
+      </w:r>
+      <w:r>
+        <w:t xml:space="preserve"> – GDP, </w:t>
+      </w:r>
+      <w:r>
+        <w:t>percentage expenditure</w:t>
+      </w:r>
+      <w:r>
+        <w:t xml:space="preserve">, </w:t>
+      </w:r>
+      <w:r>
+        <w:t>Total expenditure</w:t>
+      </w:r>
+      <w:r>
+        <w:t xml:space="preserve">, </w:t>
+      </w:r>
+      <w:r>
+        <w:t>Income composition of resources</w:t>
+      </w:r>
+      <w:r>
+        <w:t xml:space="preserve"> and </w:t>
+      </w:r>
+      <w:r>
+        <w:t>social factors</w:t>
+      </w:r>
+      <w:r>
+        <w:t xml:space="preserve"> </w:t>
+      </w:r>
+      <w:r>
+        <w:t>–</w:t>
+      </w:r>
+      <w:r>
+        <w:t xml:space="preserve"> </w:t>
+      </w:r>
+      <w:r>
+        <w:t>population, schooling, status</w:t>
+      </w:r>
+      <w:r>
+        <w:t xml:space="preserve">, </w:t>
+      </w:r>
+      <w:r>
+        <w:rPr>
           <w:highlight w:val="yellow"/>
-          <w:shd w:val="clear" w:color="auto" w:fill="FFFFFF"/>
-        </w:rPr>
-        <w:t>to</w:t>
-      </w:r>
-      <w:r>
-        <w:rPr>
-          <w:rFonts w:cstheme="minorHAnsi"/>
-          <w:highlight w:val="yellow"/>
-          <w:shd w:val="clear" w:color="auto" w:fill="FFFFFF"/>
-        </w:rPr>
-        <w:t xml:space="preserve"> efficiently improve the life expectancy of its population.</w:t>
-      </w:r>
-    </w:p>
-    <w:p/>
-    <w:p>
-      <w:r>
-        <w:t>Data Description</w:t>
-      </w:r>
-      <w:r>
-        <w:t>:</w:t>
-      </w:r>
-    </w:p>
-    <w:p>
-      <w:r>
-        <w:t>Information in th</w:t>
-      </w:r>
-      <w:r>
-        <w:t>is</w:t>
-      </w:r>
-      <w:r>
-        <w:t xml:space="preserve"> </w:t>
-      </w:r>
-      <w:r>
-        <w:t xml:space="preserve">dataset </w:t>
-      </w:r>
-      <w:r>
-        <w:t>related to life expectancy, health factors for 193 countries has been collected from the WHO data repository website and its corresponding economic data was collected from United Nation website</w:t>
-      </w:r>
-      <w:r>
-        <w:t xml:space="preserve"> for the period 2000-2015.</w:t>
-      </w:r>
-    </w:p>
-    <w:p>
-      <w:r>
-        <w:t xml:space="preserve">This data set </w:t>
-      </w:r>
-      <w:r>
-        <w:t xml:space="preserve">lists data for countries from 2000-2015 for various immunizations </w:t>
-      </w:r>
-      <w:r>
-        <w:t>-</w:t>
-      </w:r>
-      <w:r>
-        <w:t xml:space="preserve"> </w:t>
-      </w:r>
-      <w:r>
-        <w:rPr>
-          <w:rFonts w:cstheme="minorHAnsi"/>
-          <w:shd w:val="clear" w:color="auto" w:fill="FFFFFF"/>
-        </w:rPr>
-        <w:t>Hepatitis B, Polio and Diphtheria</w:t>
-      </w:r>
-      <w:r>
-        <w:rPr>
-          <w:rFonts w:cstheme="minorHAnsi"/>
-          <w:shd w:val="clear" w:color="auto" w:fill="FFFFFF"/>
-        </w:rPr>
-        <w:t xml:space="preserve">, </w:t>
-      </w:r>
-      <w:r>
-        <w:rPr>
-          <w:rFonts w:cstheme="minorHAnsi"/>
-          <w:shd w:val="clear" w:color="auto" w:fill="FFFFFF"/>
-        </w:rPr>
-        <w:t xml:space="preserve">diseases </w:t>
-      </w:r>
-      <w:r>
-        <w:rPr>
-          <w:rFonts w:cstheme="minorHAnsi"/>
-          <w:shd w:val="clear" w:color="auto" w:fill="FFFFFF"/>
-        </w:rPr>
-        <w:t>-</w:t>
-      </w:r>
-      <w:r>
-        <w:rPr>
-          <w:rFonts w:cstheme="minorHAnsi"/>
-          <w:shd w:val="clear" w:color="auto" w:fill="FFFFFF"/>
-        </w:rPr>
-        <w:t xml:space="preserve"> Meas</w:t>
-      </w:r>
-      <w:r>
-        <w:rPr>
-          <w:rFonts w:cstheme="minorHAnsi"/>
-          <w:shd w:val="clear" w:color="auto" w:fill="FFFFFF"/>
-        </w:rPr>
-        <w:t xml:space="preserve">les, HIV/AIDS, </w:t>
-      </w:r>
-      <w:r>
-        <w:rPr>
-          <w:rFonts w:cstheme="minorHAnsi"/>
-          <w:shd w:val="clear" w:color="auto" w:fill="FFFFFF"/>
-        </w:rPr>
-        <w:t xml:space="preserve">health factors </w:t>
-      </w:r>
-      <w:r>
-        <w:rPr>
-          <w:rFonts w:cstheme="minorHAnsi"/>
-          <w:shd w:val="clear" w:color="auto" w:fill="FFFFFF"/>
-        </w:rPr>
-        <w:t>-</w:t>
-      </w:r>
-      <w:r>
-        <w:rPr>
-          <w:rFonts w:cstheme="minorHAnsi"/>
-          <w:shd w:val="clear" w:color="auto" w:fill="FFFFFF"/>
-        </w:rPr>
-        <w:t xml:space="preserve"> </w:t>
-      </w:r>
-      <w:r>
-        <w:rPr>
-          <w:rFonts w:cstheme="minorHAnsi"/>
-          <w:shd w:val="clear" w:color="auto" w:fill="FFFFFF"/>
-        </w:rPr>
-        <w:t>Al</w:t>
-      </w:r>
-      <w:r>
-        <w:rPr>
-          <w:rFonts w:cstheme="minorHAnsi"/>
-          <w:shd w:val="clear" w:color="auto" w:fill="FFFFFF"/>
-        </w:rPr>
-        <w:t xml:space="preserve">cohol, BMI, </w:t>
-      </w:r>
-      <w:r>
-        <w:rPr>
-          <w:rFonts w:cstheme="minorHAnsi"/>
-          <w:shd w:val="clear" w:color="auto" w:fill="FFFFFF"/>
-        </w:rPr>
-        <w:t xml:space="preserve">mortality factors </w:t>
-      </w:r>
-      <w:r>
-        <w:rPr>
-          <w:rFonts w:cstheme="minorHAnsi"/>
-          <w:shd w:val="clear" w:color="auto" w:fill="FFFFFF"/>
-        </w:rPr>
-        <w:t>–</w:t>
-      </w:r>
-      <w:r>
-        <w:rPr>
-          <w:rFonts w:cstheme="minorHAnsi"/>
-          <w:shd w:val="clear" w:color="auto" w:fill="FFFFFF"/>
-        </w:rPr>
-        <w:t xml:space="preserve"> </w:t>
-      </w:r>
-      <w:r>
-        <w:rPr>
-          <w:rFonts w:cstheme="minorHAnsi"/>
-          <w:shd w:val="clear" w:color="auto" w:fill="FFFFFF"/>
-        </w:rPr>
-        <w:t>adult mortality, infant deaths,</w:t>
-      </w:r>
-      <w:r>
-        <w:rPr>
-          <w:rFonts w:cstheme="minorHAnsi"/>
-          <w:shd w:val="clear" w:color="auto" w:fill="FFFFFF"/>
-        </w:rPr>
-        <w:t xml:space="preserve"> </w:t>
-      </w:r>
-      <w:r>
-        <w:rPr>
-          <w:rFonts w:cstheme="minorHAnsi"/>
-          <w:shd w:val="clear" w:color="auto" w:fill="FFFFFF"/>
-        </w:rPr>
-        <w:t>under-five deaths</w:t>
-      </w:r>
-      <w:r>
-        <w:rPr>
-          <w:rFonts w:cstheme="minorHAnsi"/>
-          <w:shd w:val="clear" w:color="auto" w:fill="FFFFFF"/>
-        </w:rPr>
-        <w:t xml:space="preserve">, </w:t>
-      </w:r>
-      <w:r>
-        <w:t>economic factors</w:t>
-      </w:r>
-      <w:r>
-        <w:t xml:space="preserve"> – GDP, </w:t>
-      </w:r>
-      <w:r>
-        <w:t>percentage expenditure</w:t>
-      </w:r>
-      <w:r>
-        <w:t xml:space="preserve">, </w:t>
-      </w:r>
-      <w:r>
-        <w:t>Total expenditure</w:t>
-      </w:r>
-      <w:r>
-        <w:t xml:space="preserve">, </w:t>
-      </w:r>
-      <w:r>
-        <w:t>Income composition of resources</w:t>
-      </w:r>
-      <w:r>
-        <w:t xml:space="preserve"> and </w:t>
-      </w:r>
-      <w:r>
-        <w:t>social factors</w:t>
-      </w:r>
-      <w:r>
-        <w:t xml:space="preserve"> </w:t>
-      </w:r>
-      <w:r>
-        <w:t>–</w:t>
-      </w:r>
-      <w:r>
-        <w:t xml:space="preserve"> </w:t>
-      </w:r>
-      <w:r>
-        <w:t>population, schooling, status</w:t>
-      </w:r>
-      <w:r>
-        <w:t xml:space="preserve">, </w:t>
-      </w:r>
-      <w:r>
-        <w:rPr>
-          <w:highlight w:val="yellow"/>
-        </w:rPr>
-        <w:t>thinness 1-19 years</w:t>
-      </w:r>
-      <w:r>
-        <w:rPr>
-          <w:highlight w:val="yellow"/>
-        </w:rPr>
-        <w:t xml:space="preserve">, </w:t>
+        </w:rPr>
+        <w:t xml:space="preserve">thinness 1-19 years, </w:t>
       </w:r>
       <w:r>
         <w:rPr>

--- a/Project1.docx
+++ b/Project1.docx
@@ -4,667 +4,1314 @@
   <w:body>
     <w:p>
       <w:pPr>
+        <w:spacing w:after="0" w:afterAutospacing="off"/>
         <w:jc w:val="center"/>
-      </w:pPr>
-      <w:r>
+        <w:rPr>
+          <w:sz w:val="24"/>
+          <w:szCs w:val="24"/>
+        </w:rPr>
+      </w:pPr>
+      <w:r>
+        <w:rPr>
+          <w:sz w:val="24"/>
+          <w:szCs w:val="24"/>
+        </w:rPr>
         <w:t>MSDS 6372 Project 1</w:t>
       </w:r>
     </w:p>
     <w:p>
       <w:pPr>
+        <w:spacing w:after="0" w:afterAutospacing="off"/>
         <w:jc w:val="center"/>
-      </w:pPr>
-      <w:r>
+        <w:rPr>
+          <w:sz w:val="24"/>
+          <w:szCs w:val="24"/>
+        </w:rPr>
+      </w:pPr>
+      <w:r>
+        <w:rPr>
+          <w:sz w:val="24"/>
+          <w:szCs w:val="24"/>
+        </w:rPr>
         <w:t xml:space="preserve">Kaggle Dataset: </w:t>
       </w:r>
       <w:r>
-        <w:t>“Life Expectancy (WHO):  Statistical Analysis on factors influencing life expectancy”.</w:t>
-      </w:r>
-    </w:p>
-    <w:p>
-      <w:pPr>
+        <w:rPr>
+          <w:sz w:val="24"/>
+          <w:szCs w:val="24"/>
+        </w:rPr>
+        <w:t>“Life Expectancy (WHO)</w:t>
+      </w:r>
+      <w:proofErr w:type="gramStart"/>
+      <w:r>
+        <w:rPr>
+          <w:sz w:val="24"/>
+          <w:szCs w:val="24"/>
+        </w:rPr>
+        <w:t>:  Statistical</w:t>
+      </w:r>
+      <w:proofErr w:type="gramEnd"/>
+      <w:r>
+        <w:rPr>
+          <w:sz w:val="24"/>
+          <w:szCs w:val="24"/>
+        </w:rPr>
+        <w:t xml:space="preserve"> Analysis on factors influencing life expectancy”.</w:t>
+      </w:r>
+    </w:p>
+    <w:p>
+      <w:pPr>
+        <w:spacing w:after="0" w:afterAutospacing="off"/>
         <w:jc w:val="center"/>
-      </w:pPr>
-      <w:r>
+        <w:rPr>
+          <w:sz w:val="24"/>
+          <w:szCs w:val="24"/>
+        </w:rPr>
+      </w:pPr>
+      <w:r>
+        <w:rPr>
+          <w:sz w:val="24"/>
+          <w:szCs w:val="24"/>
+        </w:rPr>
         <w:t xml:space="preserve">Kevin Boyd </w:t>
       </w:r>
       <w:r>
+        <w:rPr>
+          <w:sz w:val="24"/>
+          <w:szCs w:val="24"/>
+        </w:rPr>
         <w:t xml:space="preserve">&amp; </w:t>
       </w:r>
       <w:r>
+        <w:rPr>
+          <w:sz w:val="24"/>
+          <w:szCs w:val="24"/>
+        </w:rPr>
         <w:t>Shikha Pandey</w:t>
       </w:r>
     </w:p>
-    <w:p/>
-    <w:p>
-      <w:pPr>
-        <w:rPr>
-          <w:rFonts w:cstheme="minorHAnsi"/>
-        </w:rPr>
-      </w:pPr>
-      <w:r>
-        <w:rPr>
-          <w:rFonts w:cstheme="minorHAnsi"/>
+    <w:p>
+      <w:pPr>
+        <w:spacing w:after="0" w:afterAutospacing="off"/>
+        <w:rPr>
+          <w:sz w:val="24"/>
+          <w:szCs w:val="24"/>
+        </w:rPr>
+      </w:pPr>
+    </w:p>
+    <w:p>
+      <w:pPr>
+        <w:spacing w:after="0" w:afterAutospacing="off"/>
+        <w:rPr>
+          <w:rFonts w:cs="Calibri" w:cstheme="minorAscii"/>
+          <w:sz w:val="24"/>
+          <w:szCs w:val="24"/>
+        </w:rPr>
+      </w:pPr>
+      <w:r>
+        <w:rPr>
+          <w:rFonts w:cs="Calibri" w:cstheme="minorAscii"/>
+          <w:sz w:val="24"/>
+          <w:szCs w:val="24"/>
         </w:rPr>
         <w:t>Introduction</w:t>
       </w:r>
       <w:r>
         <w:rPr>
-          <w:rFonts w:cstheme="minorHAnsi"/>
+          <w:rFonts w:cs="Calibri" w:cstheme="minorAscii"/>
+          <w:sz w:val="24"/>
+          <w:szCs w:val="24"/>
         </w:rPr>
         <w:t>:</w:t>
       </w:r>
     </w:p>
     <w:p>
       <w:pPr>
-        <w:rPr>
-          <w:rFonts w:cstheme="minorHAnsi"/>
-        </w:rPr>
-      </w:pPr>
-      <w:r>
-        <w:t xml:space="preserve">The Global Health </w:t>
+        <w:spacing w:after="0" w:afterAutospacing="off"/>
+        <w:ind w:firstLine="720"/>
+        <w:rPr>
+          <w:sz w:val="24"/>
+          <w:szCs w:val="24"/>
+        </w:rPr>
+      </w:pPr>
+      <w:r>
+        <w:rPr>
+          <w:sz w:val="24"/>
+          <w:szCs w:val="24"/>
+        </w:rPr>
+        <w:t>The Global Health Observatory</w:t>
+      </w:r>
+      <w:r>
+        <w:rPr>
+          <w:sz w:val="24"/>
+          <w:szCs w:val="24"/>
+        </w:rPr>
+        <w:t xml:space="preserve"> </w:t>
+      </w:r>
+      <w:r>
+        <w:rPr>
+          <w:sz w:val="24"/>
+          <w:szCs w:val="24"/>
+        </w:rPr>
+        <w:t xml:space="preserve">(GHO) data repository under World Health Organization (WHO) keeps track of the health status as well as many other related factors for all countries. The datasets are made available to the public for the purpose of health data analysis. </w:t>
+      </w:r>
+    </w:p>
+    <w:p>
+      <w:pPr>
+        <w:spacing w:after="0" w:afterAutospacing="off"/>
+        <w:rPr>
+          <w:rFonts w:cs="Calibri" w:cstheme="minorAscii"/>
+          <w:sz w:val="24"/>
+          <w:szCs w:val="24"/>
+        </w:rPr>
+      </w:pPr>
+    </w:p>
+    <w:p>
+      <w:pPr>
+        <w:spacing w:after="0" w:afterAutospacing="off"/>
+        <w:rPr>
+          <w:sz w:val="24"/>
+          <w:szCs w:val="24"/>
+        </w:rPr>
+      </w:pPr>
+      <w:r>
+        <w:rPr>
+          <w:rFonts w:cs="Calibri" w:cstheme="minorAscii"/>
+          <w:sz w:val="24"/>
+          <w:szCs w:val="24"/>
+        </w:rPr>
+        <w:t>We are doing</w:t>
+      </w:r>
+      <w:r>
+        <w:rPr>
+          <w:rFonts w:cs="Calibri" w:cstheme="minorAscii"/>
+          <w:sz w:val="24"/>
+          <w:szCs w:val="24"/>
+        </w:rPr>
+        <w:t xml:space="preserve"> </w:t>
+      </w:r>
+      <w:r>
+        <w:rPr>
+          <w:rFonts w:cs="Calibri" w:cstheme="minorAscii"/>
+          <w:sz w:val="24"/>
+          <w:szCs w:val="24"/>
+        </w:rPr>
+        <w:t xml:space="preserve">a </w:t>
+      </w:r>
+      <w:r>
+        <w:rPr>
+          <w:sz w:val="24"/>
+          <w:szCs w:val="24"/>
+        </w:rPr>
+        <w:t>s</w:t>
+      </w:r>
+      <w:r>
+        <w:rPr>
+          <w:sz w:val="24"/>
+          <w:szCs w:val="24"/>
+        </w:rPr>
+        <w:t xml:space="preserve">tatistical </w:t>
+      </w:r>
+      <w:r>
+        <w:rPr>
+          <w:sz w:val="24"/>
+          <w:szCs w:val="24"/>
+        </w:rPr>
+        <w:t>a</w:t>
+      </w:r>
+      <w:r>
+        <w:rPr>
+          <w:sz w:val="24"/>
+          <w:szCs w:val="24"/>
+        </w:rPr>
+        <w:t xml:space="preserve">nalysis </w:t>
       </w:r>
       <w:proofErr w:type="gramStart"/>
       <w:r>
-        <w:t>Observatory</w:t>
-      </w:r>
-      <w:r>
+        <w:rPr>
+          <w:sz w:val="24"/>
+          <w:szCs w:val="24"/>
+        </w:rPr>
+        <w:t>on</w:t>
+      </w:r>
+      <w:proofErr w:type="gramEnd"/>
+      <w:r>
+        <w:rPr>
+          <w:sz w:val="24"/>
+          <w:szCs w:val="24"/>
+        </w:rPr>
+        <w:t xml:space="preserve"> factors influencing life expectancy</w:t>
+      </w:r>
+      <w:r>
+        <w:rPr>
+          <w:sz w:val="24"/>
+          <w:szCs w:val="24"/>
+        </w:rPr>
+        <w:t xml:space="preserve">. </w:t>
+      </w:r>
+      <w:r>
+        <w:rPr>
+          <w:sz w:val="24"/>
+          <w:szCs w:val="24"/>
+        </w:rPr>
+        <w:t>T</w:t>
+      </w:r>
+      <w:r>
+        <w:rPr>
+          <w:sz w:val="24"/>
+          <w:szCs w:val="24"/>
+        </w:rPr>
+        <w:t xml:space="preserve">his study </w:t>
+      </w:r>
+      <w:r>
+        <w:rPr>
+          <w:sz w:val="24"/>
+          <w:szCs w:val="24"/>
+        </w:rPr>
+        <w:t>focus</w:t>
+      </w:r>
+      <w:r>
+        <w:rPr>
+          <w:sz w:val="24"/>
+          <w:szCs w:val="24"/>
+        </w:rPr>
+        <w:t>es</w:t>
+      </w:r>
+      <w:r>
+        <w:rPr>
+          <w:sz w:val="24"/>
+          <w:szCs w:val="24"/>
+        </w:rPr>
+        <w:t xml:space="preserve"> on immunization factors, mortality factors, </w:t>
+      </w:r>
+      <w:r>
+        <w:rPr>
+          <w:sz w:val="24"/>
+          <w:szCs w:val="24"/>
+        </w:rPr>
+        <w:t>economic factors</w:t>
+      </w:r>
+      <w:r>
+        <w:rPr>
+          <w:sz w:val="24"/>
+          <w:szCs w:val="24"/>
+        </w:rPr>
+        <w:t>, social factors, and other health related factors</w:t>
+      </w:r>
+      <w:r>
+        <w:rPr>
+          <w:sz w:val="24"/>
+          <w:szCs w:val="24"/>
+        </w:rPr>
+        <w:t xml:space="preserve">. Our </w:t>
+      </w:r>
+    </w:p>
+    <w:p>
+      <w:pPr>
+        <w:spacing w:after="0" w:afterAutospacing="off"/>
+        <w:rPr>
+          <w:rFonts w:cs="Calibri" w:cstheme="minorAscii"/>
+          <w:sz w:val="24"/>
+          <w:szCs w:val="24"/>
+        </w:rPr>
+      </w:pPr>
+      <w:r>
+        <w:rPr>
+          <w:rFonts w:cs="Calibri" w:cstheme="minorAscii"/>
+          <w:sz w:val="24"/>
+          <w:szCs w:val="24"/>
+        </w:rPr>
+        <w:t>L</w:t>
+      </w:r>
+      <w:r>
+        <w:rPr>
+          <w:rFonts w:cs="Calibri" w:cstheme="minorAscii"/>
+          <w:sz w:val="24"/>
+          <w:szCs w:val="24"/>
+        </w:rPr>
+        <w:t>ot of st</w:t>
+      </w:r>
+      <w:r>
+        <w:rPr>
+          <w:rFonts w:cs="Calibri" w:cstheme="minorAscii"/>
+          <w:sz w:val="24"/>
+          <w:szCs w:val="24"/>
+        </w:rPr>
+        <w:t xml:space="preserve">udies </w:t>
+      </w:r>
+      <w:r>
+        <w:rPr>
+          <w:rFonts w:cs="Calibri" w:cstheme="minorAscii"/>
+          <w:sz w:val="24"/>
+          <w:szCs w:val="24"/>
+        </w:rPr>
+        <w:t>were done in</w:t>
+      </w:r>
+      <w:r>
+        <w:rPr>
+          <w:rFonts w:cs="Calibri" w:cstheme="minorAscii"/>
+          <w:sz w:val="24"/>
+          <w:szCs w:val="24"/>
+        </w:rPr>
         <w:t xml:space="preserve"> </w:t>
       </w:r>
       <w:r>
-        <w:t xml:space="preserve"> (</w:t>
+        <w:rPr>
+          <w:rFonts w:cs="Calibri" w:cstheme="minorAscii"/>
+          <w:sz w:val="24"/>
+          <w:szCs w:val="24"/>
+        </w:rPr>
+        <w:t xml:space="preserve">the past </w:t>
+      </w:r>
+      <w:r>
+        <w:rPr>
+          <w:rFonts w:cs="Calibri" w:cstheme="minorAscii"/>
+          <w:sz w:val="24"/>
+          <w:szCs w:val="24"/>
+          <w:shd w:val="clear" w:color="auto" w:fill="FFFFFF"/>
+        </w:rPr>
+        <w:t>on factors affecting life expectancy considering demographic variables, income composition and mortality rate</w:t>
+      </w:r>
+      <w:r>
+        <w:rPr>
+          <w:rFonts w:cs="Calibri" w:cstheme="minorAscii"/>
+          <w:sz w:val="24"/>
+          <w:szCs w:val="24"/>
+          <w:shd w:val="clear" w:color="auto" w:fill="FFFFFF"/>
+        </w:rPr>
+        <w:t xml:space="preserve">s. However, </w:t>
+      </w:r>
+      <w:proofErr w:type="gramStart"/>
+      <w:r>
+        <w:rPr>
+          <w:rFonts w:cs="Calibri" w:cstheme="minorAscii"/>
+          <w:sz w:val="24"/>
+          <w:szCs w:val="24"/>
+          <w:shd w:val="clear" w:color="auto" w:fill="FFFFFF"/>
+        </w:rPr>
+        <w:t xml:space="preserve">effect</w:t>
       </w:r>
       <w:proofErr w:type="gramEnd"/>
       <w:r>
-        <w:t>GHO) data repository under World Health Organization (WHO) keeps track of the health status as well as many other related factors for all countries</w:t>
-      </w:r>
-      <w:r>
+        <w:rPr>
+          <w:rFonts w:cs="Calibri" w:cstheme="minorAscii"/>
+          <w:sz w:val="24"/>
+          <w:szCs w:val="24"/>
+          <w:shd w:val="clear" w:color="auto" w:fill="FFFFFF"/>
+        </w:rPr>
+        <w:t xml:space="preserve"> of immunization and human development index was not </w:t>
+      </w:r>
+      <w:r>
+        <w:rPr>
+          <w:rFonts w:cs="Calibri" w:cstheme="minorAscii"/>
+          <w:sz w:val="24"/>
+          <w:szCs w:val="24"/>
+          <w:shd w:val="clear" w:color="auto" w:fill="FFFFFF"/>
+        </w:rPr>
+        <w:t>considered,</w:t>
+      </w:r>
+      <w:r>
+        <w:rPr>
+          <w:rFonts w:cs="Calibri" w:cstheme="minorAscii"/>
+          <w:sz w:val="24"/>
+          <w:szCs w:val="24"/>
+          <w:shd w:val="clear" w:color="auto" w:fill="FFFFFF"/>
+        </w:rPr>
+        <w:t xml:space="preserve"> and those studies </w:t>
+      </w:r>
+      <w:r>
+        <w:rPr>
+          <w:rFonts w:cs="Calibri" w:cstheme="minorAscii"/>
+          <w:sz w:val="24"/>
+          <w:szCs w:val="24"/>
+          <w:shd w:val="clear" w:color="auto" w:fill="FFFFFF"/>
+        </w:rPr>
+        <w:t xml:space="preserve">were done on dataset </w:t>
+      </w:r>
+      <w:r>
+        <w:rPr>
+          <w:rFonts w:cs="Calibri" w:cstheme="minorAscii"/>
+          <w:sz w:val="24"/>
+          <w:szCs w:val="24"/>
+          <w:shd w:val="clear" w:color="auto" w:fill="FFFFFF"/>
+        </w:rPr>
+        <w:t>of one year for all the countries.</w:t>
+      </w:r>
+      <w:r>
+        <w:rPr>
+          <w:rFonts w:cs="Calibri" w:cstheme="minorAscii"/>
+          <w:sz w:val="24"/>
+          <w:szCs w:val="24"/>
+          <w:shd w:val="clear" w:color="auto" w:fill="FFFFFF"/>
+        </w:rPr>
+        <w:t xml:space="preserve"> </w:t>
+      </w:r>
+      <w:r>
+        <w:rPr>
+          <w:rFonts w:cs="Calibri" w:cstheme="minorAscii"/>
+          <w:sz w:val="24"/>
+          <w:szCs w:val="24"/>
+          <w:shd w:val="clear" w:color="auto" w:fill="FFFFFF"/>
+        </w:rPr>
+        <w:t xml:space="preserve">This study includes </w:t>
+      </w:r>
+      <w:r>
+        <w:rPr>
+          <w:rFonts w:cs="Calibri" w:cstheme="minorAscii"/>
+          <w:sz w:val="24"/>
+          <w:szCs w:val="24"/>
+          <w:shd w:val="clear" w:color="auto" w:fill="FFFFFF"/>
+        </w:rPr>
+        <w:t>data from a period of 2000 to 2015 for all the countries</w:t>
+      </w:r>
+      <w:r>
+        <w:rPr>
+          <w:rFonts w:cs="Calibri" w:cstheme="minorAscii"/>
+          <w:sz w:val="24"/>
+          <w:szCs w:val="24"/>
+          <w:shd w:val="clear" w:color="auto" w:fill="FFFFFF"/>
+        </w:rPr>
+        <w:t xml:space="preserve"> and i</w:t>
+      </w:r>
+      <w:r>
+        <w:rPr>
+          <w:rFonts w:cs="Calibri" w:cstheme="minorAscii"/>
+          <w:sz w:val="24"/>
+          <w:szCs w:val="24"/>
+          <w:shd w:val="clear" w:color="auto" w:fill="FFFFFF"/>
+        </w:rPr>
+        <w:t>mportant immunization</w:t>
+      </w:r>
+      <w:r>
+        <w:rPr>
+          <w:rFonts w:cs="Calibri" w:cstheme="minorAscii"/>
+          <w:sz w:val="24"/>
+          <w:szCs w:val="24"/>
+          <w:shd w:val="clear" w:color="auto" w:fill="FFFFFF"/>
+        </w:rPr>
+        <w:t>s</w:t>
+      </w:r>
+      <w:r>
+        <w:rPr>
+          <w:rFonts w:cs="Calibri" w:cstheme="minorAscii"/>
+          <w:sz w:val="24"/>
+          <w:szCs w:val="24"/>
+          <w:shd w:val="clear" w:color="auto" w:fill="FFFFFF"/>
+        </w:rPr>
+        <w:t xml:space="preserve"> like Hepatitis B, Polio and Diphtheria </w:t>
+      </w:r>
+      <w:r>
+        <w:rPr>
+          <w:rFonts w:cs="Calibri" w:cstheme="minorAscii"/>
+          <w:sz w:val="24"/>
+          <w:szCs w:val="24"/>
+          <w:shd w:val="clear" w:color="auto" w:fill="FFFFFF"/>
+        </w:rPr>
+        <w:t>are some of the factors included.</w:t>
+      </w:r>
+      <w:r>
+        <w:rPr>
+          <w:rFonts w:cs="Calibri" w:cstheme="minorAscii"/>
+          <w:sz w:val="24"/>
+          <w:szCs w:val="24"/>
+          <w:shd w:val="clear" w:color="auto" w:fill="FFFFFF"/>
+        </w:rPr>
+        <w:t xml:space="preserve"> </w:t>
+      </w:r>
+    </w:p>
+    <w:p>
+      <w:pPr>
+        <w:spacing w:after="0" w:afterAutospacing="off"/>
+        <w:rPr>
+          <w:rFonts w:cs="Calibri" w:cstheme="minorAscii"/>
+          <w:sz w:val="24"/>
+          <w:szCs w:val="24"/>
+        </w:rPr>
+      </w:pPr>
+      <w:r>
+        <w:rPr>
+          <w:rFonts w:cs="Calibri" w:cstheme="minorAscii"/>
+          <w:sz w:val="24"/>
+          <w:szCs w:val="24"/>
+          <w:highlight w:val="yellow"/>
+          <w:shd w:val="clear" w:color="auto" w:fill="FFFFFF"/>
+        </w:rPr>
+        <w:t xml:space="preserve">Since the </w:t>
+      </w:r>
+      <w:proofErr w:type="gramStart"/>
+      <w:r>
+        <w:rPr>
+          <w:rFonts w:cs="Calibri" w:cstheme="minorAscii"/>
+          <w:sz w:val="24"/>
+          <w:szCs w:val="24"/>
+          <w:highlight w:val="yellow"/>
+          <w:shd w:val="clear" w:color="auto" w:fill="FFFFFF"/>
+        </w:rPr>
+        <w:t>observations</w:t>
+      </w:r>
+      <w:proofErr w:type="gramEnd"/>
+      <w:r>
+        <w:rPr>
+          <w:rFonts w:cs="Calibri" w:cstheme="minorAscii"/>
+          <w:sz w:val="24"/>
+          <w:szCs w:val="24"/>
+          <w:highlight w:val="yellow"/>
+          <w:shd w:val="clear" w:color="auto" w:fill="FFFFFF"/>
+        </w:rPr>
+        <w:t xml:space="preserve"> this dataset are based on different countries, it will be easier for a country to determine the predicting factor which is contributing to lower value of life expectancy. This will help in </w:t>
+      </w:r>
+      <w:proofErr w:type="gramStart"/>
+      <w:r>
+        <w:rPr>
+          <w:rFonts w:cs="Calibri" w:cstheme="minorAscii"/>
+          <w:sz w:val="24"/>
+          <w:szCs w:val="24"/>
+          <w:highlight w:val="yellow"/>
+          <w:shd w:val="clear" w:color="auto" w:fill="FFFFFF"/>
+        </w:rPr>
+        <w:t>suggesting</w:t>
+      </w:r>
+      <w:proofErr w:type="gramEnd"/>
+      <w:r>
+        <w:rPr>
+          <w:rFonts w:cs="Calibri" w:cstheme="minorAscii"/>
+          <w:sz w:val="24"/>
+          <w:szCs w:val="24"/>
+          <w:highlight w:val="yellow"/>
+          <w:shd w:val="clear" w:color="auto" w:fill="FFFFFF"/>
+        </w:rPr>
+        <w:t xml:space="preserve"> a country which area should be given importance to efficiently improve the life expectancy of its population.</w:t>
+      </w:r>
+    </w:p>
+    <w:p>
+      <w:pPr>
+        <w:spacing w:after="0" w:afterAutospacing="off"/>
+        <w:rPr>
+          <w:sz w:val="24"/>
+          <w:szCs w:val="24"/>
+        </w:rPr>
+      </w:pPr>
+    </w:p>
+    <w:p>
+      <w:pPr>
+        <w:pStyle w:val="Normal"/>
+        <w:spacing w:after="0" w:afterAutospacing="off"/>
+        <w:rPr>
+          <w:sz w:val="24"/>
+          <w:szCs w:val="24"/>
+        </w:rPr>
+      </w:pPr>
+    </w:p>
+    <w:p>
+      <w:pPr>
+        <w:spacing w:after="0" w:afterAutospacing="off"/>
+        <w:rPr>
+          <w:sz w:val="24"/>
+          <w:szCs w:val="24"/>
+        </w:rPr>
+      </w:pPr>
+      <w:r>
+        <w:rPr>
+          <w:sz w:val="24"/>
+          <w:szCs w:val="24"/>
+        </w:rPr>
+        <w:t>Data Description</w:t>
+      </w:r>
+      <w:r>
+        <w:rPr>
+          <w:sz w:val="24"/>
+          <w:szCs w:val="24"/>
+        </w:rPr>
+        <w:t>:</w:t>
+      </w:r>
+    </w:p>
+    <w:p>
+      <w:pPr>
+        <w:spacing w:after="0" w:afterAutospacing="off"/>
+        <w:rPr>
+          <w:sz w:val="24"/>
+          <w:szCs w:val="24"/>
+        </w:rPr>
+      </w:pPr>
+      <w:r>
+        <w:rPr>
+          <w:sz w:val="24"/>
+          <w:szCs w:val="24"/>
+        </w:rPr>
+        <w:t>Information in th</w:t>
+      </w:r>
+      <w:r>
+        <w:rPr>
+          <w:sz w:val="24"/>
+          <w:szCs w:val="24"/>
+        </w:rPr>
+        <w:t>is</w:t>
+      </w:r>
+      <w:r>
+        <w:rPr>
+          <w:sz w:val="24"/>
+          <w:szCs w:val="24"/>
+        </w:rPr>
+        <w:t xml:space="preserve"> </w:t>
+      </w:r>
+      <w:r>
+        <w:rPr>
+          <w:sz w:val="24"/>
+          <w:szCs w:val="24"/>
+        </w:rPr>
+        <w:t xml:space="preserve">dataset </w:t>
+      </w:r>
+      <w:r>
+        <w:rPr>
+          <w:sz w:val="24"/>
+          <w:szCs w:val="24"/>
+        </w:rPr>
+        <w:t xml:space="preserve">related to life </w:t>
+      </w:r>
+      <w:proofErr w:type="gramStart"/>
+      <w:r>
+        <w:rPr>
+          <w:sz w:val="24"/>
+          <w:szCs w:val="24"/>
+        </w:rPr>
+        <w:t>expectancy,</w:t>
+      </w:r>
+      <w:proofErr w:type="gramEnd"/>
+      <w:r>
+        <w:rPr>
+          <w:sz w:val="24"/>
+          <w:szCs w:val="24"/>
+        </w:rPr>
+        <w:t xml:space="preserve"> health factors for 193 countries has been collected from the WHO data repository website and its corresponding economic data was collected from United Nation website</w:t>
+      </w:r>
+      <w:r>
+        <w:rPr>
+          <w:sz w:val="24"/>
+          <w:szCs w:val="24"/>
+        </w:rPr>
+        <w:t xml:space="preserve"> for the period 2000-2015.</w:t>
+      </w:r>
+    </w:p>
+    <w:p>
+      <w:pPr>
+        <w:spacing w:after="0" w:afterAutospacing="off"/>
+        <w:rPr>
+          <w:sz w:val="24"/>
+          <w:szCs w:val="24"/>
+          <w:highlight w:val="yellow"/>
+        </w:rPr>
+      </w:pPr>
+      <w:r>
+        <w:rPr>
+          <w:sz w:val="24"/>
+          <w:szCs w:val="24"/>
+        </w:rPr>
+        <w:t xml:space="preserve">This data set </w:t>
+      </w:r>
+      <w:r>
+        <w:rPr>
+          <w:sz w:val="24"/>
+          <w:szCs w:val="24"/>
+        </w:rPr>
+        <w:t xml:space="preserve">lists data for countries from 2000-2015 for various immunizations </w:t>
+      </w:r>
+      <w:r>
+        <w:rPr>
+          <w:sz w:val="24"/>
+          <w:szCs w:val="24"/>
+        </w:rPr>
+        <w:t>-</w:t>
+      </w:r>
+      <w:r>
+        <w:rPr>
+          <w:sz w:val="24"/>
+          <w:szCs w:val="24"/>
+        </w:rPr>
+        <w:t xml:space="preserve"> </w:t>
+      </w:r>
+      <w:r>
+        <w:rPr>
+          <w:rFonts w:cs="Calibri" w:cstheme="minorAscii"/>
+          <w:sz w:val="24"/>
+          <w:szCs w:val="24"/>
+          <w:shd w:val="clear" w:color="auto" w:fill="FFFFFF"/>
+        </w:rPr>
+        <w:t>Hepatitis B, Polio and Diphtheria</w:t>
+      </w:r>
+      <w:r>
+        <w:rPr>
+          <w:rFonts w:cs="Calibri" w:cstheme="minorAscii"/>
+          <w:sz w:val="24"/>
+          <w:szCs w:val="24"/>
+          <w:shd w:val="clear" w:color="auto" w:fill="FFFFFF"/>
+        </w:rPr>
+        <w:t xml:space="preserve">, </w:t>
+      </w:r>
+      <w:r>
+        <w:rPr>
+          <w:rFonts w:cs="Calibri" w:cstheme="minorAscii"/>
+          <w:sz w:val="24"/>
+          <w:szCs w:val="24"/>
+          <w:shd w:val="clear" w:color="auto" w:fill="FFFFFF"/>
+        </w:rPr>
+        <w:t xml:space="preserve">diseases </w:t>
+      </w:r>
+      <w:r>
+        <w:rPr>
+          <w:rFonts w:cs="Calibri" w:cstheme="minorAscii"/>
+          <w:sz w:val="24"/>
+          <w:szCs w:val="24"/>
+          <w:shd w:val="clear" w:color="auto" w:fill="FFFFFF"/>
+        </w:rPr>
+        <w:t>-</w:t>
+      </w:r>
+      <w:r>
+        <w:rPr>
+          <w:rFonts w:cs="Calibri" w:cstheme="minorAscii"/>
+          <w:sz w:val="24"/>
+          <w:szCs w:val="24"/>
+          <w:shd w:val="clear" w:color="auto" w:fill="FFFFFF"/>
+        </w:rPr>
+        <w:t xml:space="preserve"> Meas</w:t>
+      </w:r>
+      <w:r>
+        <w:rPr>
+          <w:rFonts w:cs="Calibri" w:cstheme="minorAscii"/>
+          <w:sz w:val="24"/>
+          <w:szCs w:val="24"/>
+          <w:shd w:val="clear" w:color="auto" w:fill="FFFFFF"/>
+        </w:rPr>
+        <w:t xml:space="preserve">les, HIV/AIDS, </w:t>
+      </w:r>
+      <w:r>
+        <w:rPr>
+          <w:rFonts w:cs="Calibri" w:cstheme="minorAscii"/>
+          <w:sz w:val="24"/>
+          <w:szCs w:val="24"/>
+          <w:shd w:val="clear" w:color="auto" w:fill="FFFFFF"/>
+        </w:rPr>
+        <w:t xml:space="preserve">health factors </w:t>
+      </w:r>
+      <w:r>
+        <w:rPr>
+          <w:rFonts w:cs="Calibri" w:cstheme="minorAscii"/>
+          <w:sz w:val="24"/>
+          <w:szCs w:val="24"/>
+          <w:shd w:val="clear" w:color="auto" w:fill="FFFFFF"/>
+        </w:rPr>
+        <w:t>-</w:t>
+      </w:r>
+      <w:r>
+        <w:rPr>
+          <w:rFonts w:cs="Calibri" w:cstheme="minorAscii"/>
+          <w:sz w:val="24"/>
+          <w:szCs w:val="24"/>
+          <w:shd w:val="clear" w:color="auto" w:fill="FFFFFF"/>
+        </w:rPr>
+        <w:t xml:space="preserve"> </w:t>
+      </w:r>
+      <w:r>
+        <w:rPr>
+          <w:rFonts w:cs="Calibri" w:cstheme="minorAscii"/>
+          <w:sz w:val="24"/>
+          <w:szCs w:val="24"/>
+          <w:shd w:val="clear" w:color="auto" w:fill="FFFFFF"/>
+        </w:rPr>
+        <w:t>Al</w:t>
+      </w:r>
+      <w:r>
+        <w:rPr>
+          <w:rFonts w:cs="Calibri" w:cstheme="minorAscii"/>
+          <w:sz w:val="24"/>
+          <w:szCs w:val="24"/>
+          <w:shd w:val="clear" w:color="auto" w:fill="FFFFFF"/>
+        </w:rPr>
+        <w:t xml:space="preserve">cohol, BMI, </w:t>
+      </w:r>
+      <w:r>
+        <w:rPr>
+          <w:rFonts w:cs="Calibri" w:cstheme="minorAscii"/>
+          <w:sz w:val="24"/>
+          <w:szCs w:val="24"/>
+          <w:shd w:val="clear" w:color="auto" w:fill="FFFFFF"/>
+        </w:rPr>
+        <w:t xml:space="preserve">mortality factors </w:t>
+      </w:r>
+      <w:r>
+        <w:rPr>
+          <w:rFonts w:cs="Calibri" w:cstheme="minorAscii"/>
+          <w:sz w:val="24"/>
+          <w:szCs w:val="24"/>
+          <w:shd w:val="clear" w:color="auto" w:fill="FFFFFF"/>
+        </w:rPr>
+        <w:t>–</w:t>
+      </w:r>
+      <w:r>
+        <w:rPr>
+          <w:rFonts w:cs="Calibri" w:cstheme="minorAscii"/>
+          <w:sz w:val="24"/>
+          <w:szCs w:val="24"/>
+          <w:shd w:val="clear" w:color="auto" w:fill="FFFFFF"/>
+        </w:rPr>
+        <w:t xml:space="preserve"> </w:t>
+      </w:r>
+      <w:r>
+        <w:rPr>
+          <w:rFonts w:cs="Calibri" w:cstheme="minorAscii"/>
+          <w:sz w:val="24"/>
+          <w:szCs w:val="24"/>
+          <w:shd w:val="clear" w:color="auto" w:fill="FFFFFF"/>
+        </w:rPr>
+        <w:t>adult mortality, infant deaths,</w:t>
+      </w:r>
+      <w:r>
+        <w:rPr>
+          <w:rFonts w:cs="Calibri" w:cstheme="minorAscii"/>
+          <w:sz w:val="24"/>
+          <w:szCs w:val="24"/>
+          <w:shd w:val="clear" w:color="auto" w:fill="FFFFFF"/>
+        </w:rPr>
+        <w:t xml:space="preserve"> </w:t>
+      </w:r>
+      <w:r>
+        <w:rPr>
+          <w:rFonts w:cs="Calibri" w:cstheme="minorAscii"/>
+          <w:sz w:val="24"/>
+          <w:szCs w:val="24"/>
+          <w:shd w:val="clear" w:color="auto" w:fill="FFFFFF"/>
+        </w:rPr>
+        <w:t>under-five deaths</w:t>
+      </w:r>
+      <w:r>
+        <w:rPr>
+          <w:rFonts w:cs="Calibri" w:cstheme="minorAscii"/>
+          <w:sz w:val="24"/>
+          <w:szCs w:val="24"/>
+          <w:shd w:val="clear" w:color="auto" w:fill="FFFFFF"/>
+        </w:rPr>
+        <w:t xml:space="preserve">, </w:t>
+      </w:r>
+      <w:r>
+        <w:rPr>
+          <w:sz w:val="24"/>
+          <w:szCs w:val="24"/>
+        </w:rPr>
+        <w:t>economic factors</w:t>
+      </w:r>
+      <w:r>
+        <w:rPr>
+          <w:sz w:val="24"/>
+          <w:szCs w:val="24"/>
+        </w:rPr>
+        <w:t xml:space="preserve"> – GDP, </w:t>
+      </w:r>
+      <w:r>
+        <w:rPr>
+          <w:sz w:val="24"/>
+          <w:szCs w:val="24"/>
+        </w:rPr>
+        <w:t>percentage expenditure</w:t>
+      </w:r>
+      <w:r>
+        <w:rPr>
+          <w:sz w:val="24"/>
+          <w:szCs w:val="24"/>
+        </w:rPr>
+        <w:t xml:space="preserve">, </w:t>
+      </w:r>
+      <w:r>
+        <w:rPr>
+          <w:sz w:val="24"/>
+          <w:szCs w:val="24"/>
+        </w:rPr>
+        <w:t>Total expenditure</w:t>
+      </w:r>
+      <w:r>
+        <w:rPr>
+          <w:sz w:val="24"/>
+          <w:szCs w:val="24"/>
+        </w:rPr>
+        <w:t xml:space="preserve">, </w:t>
+      </w:r>
+      <w:r>
+        <w:rPr>
+          <w:sz w:val="24"/>
+          <w:szCs w:val="24"/>
+        </w:rPr>
+        <w:t>Income composition of resources</w:t>
+      </w:r>
+      <w:r>
+        <w:rPr>
+          <w:sz w:val="24"/>
+          <w:szCs w:val="24"/>
+        </w:rPr>
+        <w:t xml:space="preserve"> and </w:t>
+      </w:r>
+      <w:r>
+        <w:rPr>
+          <w:sz w:val="24"/>
+          <w:szCs w:val="24"/>
+        </w:rPr>
+        <w:t>social factors</w:t>
+      </w:r>
+      <w:r>
+        <w:rPr>
+          <w:sz w:val="24"/>
+          <w:szCs w:val="24"/>
+        </w:rPr>
+        <w:t xml:space="preserve"> </w:t>
+      </w:r>
+      <w:r>
+        <w:rPr>
+          <w:sz w:val="24"/>
+          <w:szCs w:val="24"/>
+        </w:rPr>
+        <w:t>–</w:t>
+      </w:r>
+      <w:r>
+        <w:rPr>
+          <w:sz w:val="24"/>
+          <w:szCs w:val="24"/>
+        </w:rPr>
+        <w:t xml:space="preserve"> </w:t>
+      </w:r>
+      <w:r>
+        <w:rPr>
+          <w:sz w:val="24"/>
+          <w:szCs w:val="24"/>
+        </w:rPr>
+        <w:t>population, schooling, status</w:t>
+      </w:r>
+      <w:r>
+        <w:rPr>
+          <w:sz w:val="24"/>
+          <w:szCs w:val="24"/>
+        </w:rPr>
+        <w:t xml:space="preserve">, </w:t>
+      </w:r>
+      <w:r>
+        <w:rPr>
+          <w:sz w:val="24"/>
+          <w:szCs w:val="24"/>
+          <w:highlight w:val="yellow"/>
+        </w:rPr>
+        <w:t xml:space="preserve">thinness 1-19 years, </w:t>
+      </w:r>
+      <w:r>
+        <w:rPr>
+          <w:sz w:val="24"/>
+          <w:szCs w:val="24"/>
+          <w:highlight w:val="yellow"/>
+        </w:rPr>
+        <w:t>thinness 5-9 years</w:t>
+      </w:r>
+    </w:p>
+    <w:p>
+      <w:pPr>
+        <w:spacing w:after="0" w:afterAutospacing="off"/>
+        <w:rPr>
+          <w:sz w:val="24"/>
+          <w:szCs w:val="24"/>
+          <w:highlight w:val="yellow"/>
+        </w:rPr>
+      </w:pPr>
+      <w:r>
+        <w:rPr>
+          <w:sz w:val="24"/>
+          <w:szCs w:val="24"/>
+        </w:rPr>
+        <w:t>Initial</w:t>
+      </w:r>
+      <w:r>
+        <w:rPr>
+          <w:sz w:val="24"/>
+          <w:szCs w:val="24"/>
+        </w:rPr>
+        <w:t xml:space="preserve"> look at the data shows most missing values are for population, </w:t>
+      </w:r>
+      <w:r>
+        <w:rPr>
+          <w:rFonts w:cs="Calibri" w:cstheme="minorAscii"/>
+          <w:sz w:val="24"/>
+          <w:szCs w:val="24"/>
+          <w:shd w:val="clear" w:color="auto" w:fill="FFFFFF"/>
+        </w:rPr>
+        <w:t>Hepatitis B</w:t>
+      </w:r>
+      <w:r>
+        <w:rPr>
+          <w:rFonts w:cs="Calibri" w:cstheme="minorAscii"/>
+          <w:sz w:val="24"/>
+          <w:szCs w:val="24"/>
+          <w:shd w:val="clear" w:color="auto" w:fill="FFFFFF"/>
+        </w:rPr>
+        <w:t>,</w:t>
+      </w:r>
+      <w:r>
+        <w:rPr>
+          <w:sz w:val="24"/>
+          <w:szCs w:val="24"/>
+        </w:rPr>
+        <w:t xml:space="preserve"> </w:t>
+      </w:r>
+      <w:r>
+        <w:rPr>
+          <w:sz w:val="24"/>
+          <w:szCs w:val="24"/>
+        </w:rPr>
+        <w:t>GDP</w:t>
+      </w:r>
+      <w:r>
+        <w:rPr>
+          <w:sz w:val="24"/>
+          <w:szCs w:val="24"/>
+        </w:rPr>
+        <w:t xml:space="preserve">. </w:t>
+      </w:r>
+      <w:r>
+        <w:rPr>
+          <w:sz w:val="24"/>
+          <w:szCs w:val="24"/>
+          <w:highlight w:val="yellow"/>
+        </w:rPr>
+        <w:t xml:space="preserve">We have </w:t>
+      </w:r>
+      <w:r>
+        <w:rPr>
+          <w:sz w:val="24"/>
+          <w:szCs w:val="24"/>
+          <w:highlight w:val="yellow"/>
+        </w:rPr>
+        <w:t>decided to move forward with</w:t>
+      </w:r>
+      <w:r>
+        <w:rPr>
+          <w:sz w:val="24"/>
+          <w:szCs w:val="24"/>
+          <w:highlight w:val="yellow"/>
+        </w:rPr>
+        <w:t xml:space="preserve"> keeping</w:t>
+      </w:r>
+      <w:r>
+        <w:rPr>
+          <w:sz w:val="24"/>
+          <w:szCs w:val="24"/>
+          <w:highlight w:val="yellow"/>
+        </w:rPr>
+        <w:t xml:space="preserve"> all the data to do our E</w:t>
+      </w:r>
+      <w:r>
+        <w:rPr>
+          <w:sz w:val="24"/>
+          <w:szCs w:val="24"/>
+          <w:highlight w:val="yellow"/>
+        </w:rPr>
+        <w:t xml:space="preserve">xploratory </w:t>
+      </w:r>
+      <w:r>
+        <w:rPr>
+          <w:sz w:val="24"/>
+          <w:szCs w:val="24"/>
+          <w:highlight w:val="yellow"/>
+        </w:rPr>
+        <w:t>D</w:t>
+      </w:r>
+      <w:r>
+        <w:rPr>
+          <w:sz w:val="24"/>
+          <w:szCs w:val="24"/>
+          <w:highlight w:val="yellow"/>
+        </w:rPr>
+        <w:t xml:space="preserve">ata </w:t>
+      </w:r>
+      <w:r>
+        <w:rPr>
+          <w:sz w:val="24"/>
+          <w:szCs w:val="24"/>
+          <w:highlight w:val="yellow"/>
+        </w:rPr>
+        <w:t>A</w:t>
+      </w:r>
+      <w:r>
+        <w:rPr>
+          <w:sz w:val="24"/>
+          <w:szCs w:val="24"/>
+          <w:highlight w:val="yellow"/>
+        </w:rPr>
+        <w:t>nalysis</w:t>
+      </w:r>
+      <w:r>
+        <w:rPr>
+          <w:sz w:val="24"/>
+          <w:szCs w:val="24"/>
+          <w:highlight w:val="yellow"/>
+        </w:rPr>
         <w:t>.</w:t>
       </w:r>
-      <w:r>
-        <w:t xml:space="preserve"> The data-sets are made available to public for the purpose of health data analysis.</w:t>
-      </w:r>
-    </w:p>
-    <w:p>
-      <w:r>
-        <w:rPr>
-          <w:rFonts w:cstheme="minorHAnsi"/>
-        </w:rPr>
-        <w:t>We are doing</w:t>
-      </w:r>
-      <w:r>
-        <w:rPr>
-          <w:rFonts w:cstheme="minorHAnsi"/>
-        </w:rPr>
-        <w:t xml:space="preserve"> </w:t>
-      </w:r>
-      <w:r>
-        <w:rPr>
-          <w:rFonts w:cstheme="minorHAnsi"/>
-        </w:rPr>
-        <w:t xml:space="preserve">a </w:t>
-      </w:r>
-      <w:r>
-        <w:t>s</w:t>
-      </w:r>
-      <w:r>
-        <w:t xml:space="preserve">tatistical </w:t>
-      </w:r>
-      <w:r>
-        <w:t>a</w:t>
-      </w:r>
-      <w:r>
-        <w:t>nalysis on factors influencing life expectancy</w:t>
-      </w:r>
-      <w:r>
-        <w:t xml:space="preserve">. </w:t>
-      </w:r>
-      <w:r>
-        <w:t>T</w:t>
-      </w:r>
-      <w:r>
-        <w:t xml:space="preserve">his study </w:t>
-      </w:r>
-      <w:r>
-        <w:t>focus</w:t>
-      </w:r>
-      <w:r>
-        <w:t>es</w:t>
-      </w:r>
-      <w:r>
-        <w:t xml:space="preserve"> on immunization factors, mortality factors, </w:t>
-      </w:r>
-      <w:r>
-        <w:t>economic factors</w:t>
-      </w:r>
-      <w:r>
-        <w:t>, social factors, and other health related factors</w:t>
-      </w:r>
-      <w:r>
-        <w:t>.</w:t>
-      </w:r>
-    </w:p>
-    <w:p>
-      <w:pPr>
-        <w:rPr>
-          <w:rFonts w:cstheme="minorHAnsi"/>
-        </w:rPr>
-      </w:pPr>
-      <w:r>
-        <w:rPr>
-          <w:rFonts w:cstheme="minorHAnsi"/>
-        </w:rPr>
-        <w:t>L</w:t>
-      </w:r>
-      <w:r>
-        <w:rPr>
-          <w:rFonts w:cstheme="minorHAnsi"/>
-        </w:rPr>
-        <w:t>ot of st</w:t>
-      </w:r>
-      <w:r>
-        <w:rPr>
-          <w:rFonts w:cstheme="minorHAnsi"/>
-        </w:rPr>
-        <w:t xml:space="preserve">udies </w:t>
-      </w:r>
-      <w:r>
-        <w:rPr>
-          <w:rFonts w:cstheme="minorHAnsi"/>
-        </w:rPr>
-        <w:t>were done in</w:t>
-      </w:r>
-      <w:r>
-        <w:rPr>
-          <w:rFonts w:cstheme="minorHAnsi"/>
-        </w:rPr>
-        <w:t xml:space="preserve"> </w:t>
-      </w:r>
-      <w:r>
-        <w:rPr>
-          <w:rFonts w:cstheme="minorHAnsi"/>
-        </w:rPr>
-        <w:t xml:space="preserve">the past </w:t>
-      </w:r>
-      <w:r>
-        <w:rPr>
-          <w:rFonts w:cstheme="minorHAnsi"/>
-          <w:shd w:val="clear" w:color="auto" w:fill="FFFFFF"/>
-        </w:rPr>
-        <w:t>on factors affecting life expectancy considering demographic variables, income composition and mortality rate</w:t>
-      </w:r>
-      <w:r>
-        <w:rPr>
-          <w:rFonts w:cstheme="minorHAnsi"/>
-          <w:shd w:val="clear" w:color="auto" w:fill="FFFFFF"/>
-        </w:rPr>
-        <w:t xml:space="preserve">s. However, </w:t>
-      </w:r>
-      <w:r>
-        <w:rPr>
-          <w:rFonts w:cstheme="minorHAnsi"/>
-          <w:shd w:val="clear" w:color="auto" w:fill="FFFFFF"/>
-        </w:rPr>
-        <w:t xml:space="preserve">effect of immunization and human development index was not </w:t>
-      </w:r>
-      <w:r>
-        <w:rPr>
-          <w:rFonts w:cstheme="minorHAnsi"/>
-          <w:shd w:val="clear" w:color="auto" w:fill="FFFFFF"/>
-        </w:rPr>
-        <w:t>considered,</w:t>
-      </w:r>
-      <w:r>
-        <w:rPr>
-          <w:rFonts w:cstheme="minorHAnsi"/>
-          <w:shd w:val="clear" w:color="auto" w:fill="FFFFFF"/>
-        </w:rPr>
-        <w:t xml:space="preserve"> and those studies </w:t>
-      </w:r>
-      <w:r>
-        <w:rPr>
-          <w:rFonts w:cstheme="minorHAnsi"/>
-          <w:shd w:val="clear" w:color="auto" w:fill="FFFFFF"/>
-        </w:rPr>
-        <w:t xml:space="preserve">were done on dataset </w:t>
-      </w:r>
-      <w:r>
-        <w:rPr>
-          <w:rFonts w:cstheme="minorHAnsi"/>
-          <w:shd w:val="clear" w:color="auto" w:fill="FFFFFF"/>
-        </w:rPr>
-        <w:t>of one year for all the countries.</w:t>
-      </w:r>
-      <w:r>
-        <w:rPr>
-          <w:rFonts w:cstheme="minorHAnsi"/>
-          <w:shd w:val="clear" w:color="auto" w:fill="FFFFFF"/>
-        </w:rPr>
-        <w:t xml:space="preserve"> </w:t>
-      </w:r>
-      <w:r>
-        <w:rPr>
-          <w:rFonts w:cstheme="minorHAnsi"/>
-          <w:shd w:val="clear" w:color="auto" w:fill="FFFFFF"/>
-        </w:rPr>
-        <w:t xml:space="preserve">This study includes </w:t>
-      </w:r>
-      <w:r>
-        <w:rPr>
-          <w:rFonts w:cstheme="minorHAnsi"/>
-          <w:shd w:val="clear" w:color="auto" w:fill="FFFFFF"/>
-        </w:rPr>
-        <w:t>data from a period of 2000 to 2015 for all the countries</w:t>
-      </w:r>
-      <w:r>
-        <w:rPr>
-          <w:rFonts w:cstheme="minorHAnsi"/>
-          <w:shd w:val="clear" w:color="auto" w:fill="FFFFFF"/>
-        </w:rPr>
-        <w:t xml:space="preserve"> and i</w:t>
-      </w:r>
-      <w:r>
-        <w:rPr>
-          <w:rFonts w:cstheme="minorHAnsi"/>
-          <w:shd w:val="clear" w:color="auto" w:fill="FFFFFF"/>
-        </w:rPr>
-        <w:t>mportant immunization</w:t>
-      </w:r>
-      <w:r>
-        <w:rPr>
-          <w:rFonts w:cstheme="minorHAnsi"/>
-          <w:shd w:val="clear" w:color="auto" w:fill="FFFFFF"/>
-        </w:rPr>
-        <w:t>s</w:t>
-      </w:r>
-      <w:r>
-        <w:rPr>
-          <w:rFonts w:cstheme="minorHAnsi"/>
-          <w:shd w:val="clear" w:color="auto" w:fill="FFFFFF"/>
-        </w:rPr>
-        <w:t xml:space="preserve"> like Hepatitis B, Polio and Diphtheria </w:t>
-      </w:r>
-      <w:r>
-        <w:rPr>
-          <w:rFonts w:cstheme="minorHAnsi"/>
-          <w:shd w:val="clear" w:color="auto" w:fill="FFFFFF"/>
-        </w:rPr>
-        <w:t>are some of the factors included.</w:t>
-      </w:r>
-      <w:r>
-        <w:rPr>
-          <w:rFonts w:cstheme="minorHAnsi"/>
-          <w:shd w:val="clear" w:color="auto" w:fill="FFFFFF"/>
-        </w:rPr>
-        <w:t xml:space="preserve"> </w:t>
-      </w:r>
-    </w:p>
-    <w:p>
-      <w:pPr>
-        <w:rPr>
-          <w:rFonts w:cstheme="minorHAnsi"/>
-        </w:rPr>
-      </w:pPr>
-      <w:r>
-        <w:rPr>
-          <w:rFonts w:cstheme="minorHAnsi"/>
-          <w:highlight w:val="yellow"/>
-          <w:shd w:val="clear" w:color="auto" w:fill="FFFFFF"/>
-        </w:rPr>
-        <w:t>Since the observations this dataset are based on different countries, it will be easier for a country to determine the predicting factor which is contributing to lower value of life expectancy. This will help in suggesting a country which area should be given importance to efficiently improve the life expectancy of its population.</w:t>
-      </w:r>
-    </w:p>
-    <w:p/>
-    <w:p>
-      <w:r>
-        <w:t>Data Description</w:t>
-      </w:r>
-      <w:r>
+    </w:p>
+    <w:p>
+      <w:pPr>
+        <w:spacing w:after="0" w:afterAutospacing="off"/>
+        <w:rPr>
+          <w:sz w:val="24"/>
+          <w:szCs w:val="24"/>
+        </w:rPr>
+      </w:pPr>
+    </w:p>
+    <w:p>
+      <w:pPr>
+        <w:spacing w:after="0" w:afterAutospacing="off"/>
+        <w:rPr>
+          <w:sz w:val="24"/>
+          <w:szCs w:val="24"/>
+        </w:rPr>
+      </w:pPr>
+    </w:p>
+    <w:p>
+      <w:pPr>
+        <w:spacing w:after="0" w:afterAutospacing="off"/>
+        <w:rPr>
+          <w:sz w:val="24"/>
+          <w:szCs w:val="24"/>
+        </w:rPr>
+      </w:pPr>
+    </w:p>
+    <w:p>
+      <w:pPr>
+        <w:spacing w:after="0" w:afterAutospacing="off"/>
+        <w:rPr>
+          <w:sz w:val="24"/>
+          <w:szCs w:val="24"/>
+        </w:rPr>
+      </w:pPr>
+      <w:r>
+        <w:rPr>
+          <w:sz w:val="24"/>
+          <w:szCs w:val="24"/>
+        </w:rPr>
+        <w:t>Exploratory Data Analysis</w:t>
+      </w:r>
+      <w:r>
+        <w:rPr>
+          <w:sz w:val="24"/>
+          <w:szCs w:val="24"/>
+        </w:rPr>
         <w:t>:</w:t>
       </w:r>
     </w:p>
     <w:p>
-      <w:r>
-        <w:t>Information in th</w:t>
-      </w:r>
-      <w:r>
-        <w:t>is</w:t>
-      </w:r>
-      <w:r>
-        <w:t xml:space="preserve"> </w:t>
-      </w:r>
-      <w:r>
-        <w:t xml:space="preserve">dataset </w:t>
-      </w:r>
-      <w:r>
-        <w:t>related to life expectancy, health factors for 193 countries has been collected from the WHO data repository website and its corresponding economic data was collected from United Nation website</w:t>
-      </w:r>
-      <w:r>
-        <w:t xml:space="preserve"> for the period 2000-2015.</w:t>
-      </w:r>
-    </w:p>
-    <w:p>
-      <w:r>
-        <w:t xml:space="preserve">This data set </w:t>
-      </w:r>
-      <w:r>
-        <w:t xml:space="preserve">lists data for countries from 2000-2015 for various immunizations </w:t>
-      </w:r>
-      <w:r>
-        <w:t>-</w:t>
-      </w:r>
-      <w:r>
-        <w:t xml:space="preserve"> </w:t>
-      </w:r>
-      <w:r>
-        <w:rPr>
-          <w:rFonts w:cstheme="minorHAnsi"/>
-          <w:shd w:val="clear" w:color="auto" w:fill="FFFFFF"/>
-        </w:rPr>
-        <w:t>Hepatitis B, Polio and Diphtheria</w:t>
-      </w:r>
-      <w:r>
-        <w:rPr>
-          <w:rFonts w:cstheme="minorHAnsi"/>
-          <w:shd w:val="clear" w:color="auto" w:fill="FFFFFF"/>
-        </w:rPr>
-        <w:t xml:space="preserve">, </w:t>
-      </w:r>
-      <w:r>
-        <w:rPr>
-          <w:rFonts w:cstheme="minorHAnsi"/>
-          <w:shd w:val="clear" w:color="auto" w:fill="FFFFFF"/>
-        </w:rPr>
-        <w:t xml:space="preserve">diseases </w:t>
-      </w:r>
-      <w:r>
-        <w:rPr>
-          <w:rFonts w:cstheme="minorHAnsi"/>
-          <w:shd w:val="clear" w:color="auto" w:fill="FFFFFF"/>
-        </w:rPr>
-        <w:t>-</w:t>
-      </w:r>
-      <w:r>
-        <w:rPr>
-          <w:rFonts w:cstheme="minorHAnsi"/>
-          <w:shd w:val="clear" w:color="auto" w:fill="FFFFFF"/>
-        </w:rPr>
-        <w:t xml:space="preserve"> Meas</w:t>
-      </w:r>
-      <w:r>
-        <w:rPr>
-          <w:rFonts w:cstheme="minorHAnsi"/>
-          <w:shd w:val="clear" w:color="auto" w:fill="FFFFFF"/>
-        </w:rPr>
-        <w:t xml:space="preserve">les, HIV/AIDS, </w:t>
-      </w:r>
-      <w:r>
-        <w:rPr>
-          <w:rFonts w:cstheme="minorHAnsi"/>
-          <w:shd w:val="clear" w:color="auto" w:fill="FFFFFF"/>
-        </w:rPr>
-        <w:t xml:space="preserve">health factors </w:t>
-      </w:r>
-      <w:r>
-        <w:rPr>
-          <w:rFonts w:cstheme="minorHAnsi"/>
-          <w:shd w:val="clear" w:color="auto" w:fill="FFFFFF"/>
-        </w:rPr>
-        <w:t>-</w:t>
-      </w:r>
-      <w:r>
-        <w:rPr>
-          <w:rFonts w:cstheme="minorHAnsi"/>
-          <w:shd w:val="clear" w:color="auto" w:fill="FFFFFF"/>
-        </w:rPr>
-        <w:t xml:space="preserve"> </w:t>
-      </w:r>
-      <w:r>
-        <w:rPr>
-          <w:rFonts w:cstheme="minorHAnsi"/>
-          <w:shd w:val="clear" w:color="auto" w:fill="FFFFFF"/>
-        </w:rPr>
-        <w:t>Al</w:t>
-      </w:r>
-      <w:r>
-        <w:rPr>
-          <w:rFonts w:cstheme="minorHAnsi"/>
-          <w:shd w:val="clear" w:color="auto" w:fill="FFFFFF"/>
-        </w:rPr>
-        <w:t xml:space="preserve">cohol, BMI, </w:t>
-      </w:r>
-      <w:r>
-        <w:rPr>
-          <w:rFonts w:cstheme="minorHAnsi"/>
-          <w:shd w:val="clear" w:color="auto" w:fill="FFFFFF"/>
-        </w:rPr>
-        <w:t xml:space="preserve">mortality factors </w:t>
-      </w:r>
-      <w:r>
-        <w:rPr>
-          <w:rFonts w:cstheme="minorHAnsi"/>
-          <w:shd w:val="clear" w:color="auto" w:fill="FFFFFF"/>
-        </w:rPr>
-        <w:t>–</w:t>
-      </w:r>
-      <w:r>
-        <w:rPr>
-          <w:rFonts w:cstheme="minorHAnsi"/>
-          <w:shd w:val="clear" w:color="auto" w:fill="FFFFFF"/>
-        </w:rPr>
-        <w:t xml:space="preserve"> </w:t>
-      </w:r>
-      <w:r>
-        <w:rPr>
-          <w:rFonts w:cstheme="minorHAnsi"/>
-          <w:shd w:val="clear" w:color="auto" w:fill="FFFFFF"/>
-        </w:rPr>
-        <w:t>adult mortality, infant deaths,</w:t>
-      </w:r>
-      <w:r>
-        <w:rPr>
-          <w:rFonts w:cstheme="minorHAnsi"/>
-          <w:shd w:val="clear" w:color="auto" w:fill="FFFFFF"/>
-        </w:rPr>
-        <w:t xml:space="preserve"> </w:t>
-      </w:r>
-      <w:r>
-        <w:rPr>
-          <w:rFonts w:cstheme="minorHAnsi"/>
-          <w:shd w:val="clear" w:color="auto" w:fill="FFFFFF"/>
-        </w:rPr>
-        <w:t>under-five deaths</w:t>
-      </w:r>
-      <w:r>
-        <w:rPr>
-          <w:rFonts w:cstheme="minorHAnsi"/>
-          <w:shd w:val="clear" w:color="auto" w:fill="FFFFFF"/>
-        </w:rPr>
-        <w:t xml:space="preserve">, </w:t>
-      </w:r>
-      <w:r>
-        <w:t>economic factors</w:t>
-      </w:r>
-      <w:r>
-        <w:t xml:space="preserve"> – GDP, </w:t>
-      </w:r>
-      <w:r>
-        <w:t>percentage expenditure</w:t>
-      </w:r>
-      <w:r>
-        <w:t xml:space="preserve">, </w:t>
-      </w:r>
-      <w:r>
-        <w:t>Total expenditure</w:t>
-      </w:r>
-      <w:r>
-        <w:t xml:space="preserve">, </w:t>
-      </w:r>
-      <w:r>
-        <w:t>Income composition of resources</w:t>
-      </w:r>
-      <w:r>
-        <w:t xml:space="preserve"> and </w:t>
-      </w:r>
-      <w:r>
-        <w:t>social factors</w:t>
-      </w:r>
-      <w:r>
-        <w:t xml:space="preserve"> </w:t>
-      </w:r>
-      <w:r>
-        <w:t>–</w:t>
-      </w:r>
-      <w:r>
-        <w:t xml:space="preserve"> </w:t>
-      </w:r>
-      <w:r>
-        <w:t>population, schooling, status</w:t>
-      </w:r>
-      <w:r>
-        <w:t xml:space="preserve">, </w:t>
-      </w:r>
-      <w:r>
-        <w:rPr>
-          <w:highlight w:val="yellow"/>
-        </w:rPr>
-        <w:t xml:space="preserve">thinness 1-19 years, </w:t>
-      </w:r>
-      <w:r>
-        <w:rPr>
-          <w:highlight w:val="yellow"/>
-        </w:rPr>
-        <w:t>thinness 5-9 years</w:t>
-      </w:r>
-    </w:p>
-    <w:p>
-      <w:r>
-        <w:t>Initial</w:t>
-      </w:r>
-      <w:r>
-        <w:t xml:space="preserve"> look at the data shows most missing values are for population, </w:t>
-      </w:r>
-      <w:r>
-        <w:rPr>
-          <w:rFonts w:cstheme="minorHAnsi"/>
-          <w:shd w:val="clear" w:color="auto" w:fill="FFFFFF"/>
-        </w:rPr>
-        <w:t>Hepatitis B</w:t>
-      </w:r>
-      <w:r>
-        <w:rPr>
-          <w:rFonts w:cstheme="minorHAnsi"/>
-          <w:shd w:val="clear" w:color="auto" w:fill="FFFFFF"/>
-        </w:rPr>
-        <w:t>,</w:t>
-      </w:r>
-      <w:r>
-        <w:t xml:space="preserve"> </w:t>
-      </w:r>
-      <w:r>
-        <w:t>GDP</w:t>
-      </w:r>
-      <w:r>
-        <w:t xml:space="preserve">. </w:t>
-      </w:r>
-      <w:r>
-        <w:rPr>
-          <w:highlight w:val="yellow"/>
-        </w:rPr>
-        <w:t xml:space="preserve">We have </w:t>
-      </w:r>
-      <w:r>
-        <w:rPr>
-          <w:highlight w:val="yellow"/>
-        </w:rPr>
-        <w:t>decided to move forward with</w:t>
-      </w:r>
-      <w:r>
-        <w:rPr>
-          <w:highlight w:val="yellow"/>
-        </w:rPr>
-        <w:t xml:space="preserve"> keeping</w:t>
-      </w:r>
-      <w:r>
-        <w:rPr>
-          <w:highlight w:val="yellow"/>
-        </w:rPr>
-        <w:t xml:space="preserve"> all the data to do our E</w:t>
-      </w:r>
-      <w:r>
-        <w:rPr>
-          <w:highlight w:val="yellow"/>
-        </w:rPr>
-        <w:t xml:space="preserve">xploratory </w:t>
-      </w:r>
-      <w:r>
-        <w:rPr>
-          <w:highlight w:val="yellow"/>
-        </w:rPr>
-        <w:t>D</w:t>
-      </w:r>
-      <w:r>
-        <w:rPr>
-          <w:highlight w:val="yellow"/>
-        </w:rPr>
-        <w:t xml:space="preserve">ata </w:t>
-      </w:r>
-      <w:r>
-        <w:rPr>
-          <w:highlight w:val="yellow"/>
-        </w:rPr>
-        <w:t>A</w:t>
-      </w:r>
-      <w:r>
-        <w:rPr>
-          <w:highlight w:val="yellow"/>
-        </w:rPr>
-        <w:t>nalysis</w:t>
-      </w:r>
-      <w:r>
-        <w:rPr>
-          <w:highlight w:val="yellow"/>
-        </w:rPr>
-        <w:t>.</w:t>
-      </w:r>
-    </w:p>
-    <w:p/>
-    <w:p/>
-    <w:p/>
-    <w:p>
-      <w:r>
-        <w:lastRenderedPageBreak/>
-        <w:t>Exploratory Data Analysis</w:t>
-      </w:r>
-      <w:r>
-        <w:t>:</w:t>
-      </w:r>
-    </w:p>
-    <w:p/>
-    <w:p/>
-    <w:p/>
-    <w:p/>
-    <w:p>
-      <w:r>
+      <w:pPr>
+        <w:spacing w:after="0" w:afterAutospacing="off"/>
+        <w:rPr>
+          <w:sz w:val="24"/>
+          <w:szCs w:val="24"/>
+        </w:rPr>
+      </w:pPr>
+    </w:p>
+    <w:p>
+      <w:pPr>
+        <w:spacing w:after="0" w:afterAutospacing="off"/>
+        <w:rPr>
+          <w:sz w:val="24"/>
+          <w:szCs w:val="24"/>
+        </w:rPr>
+      </w:pPr>
+    </w:p>
+    <w:p>
+      <w:pPr>
+        <w:spacing w:after="0" w:afterAutospacing="off"/>
+        <w:rPr>
+          <w:sz w:val="24"/>
+          <w:szCs w:val="24"/>
+        </w:rPr>
+      </w:pPr>
+    </w:p>
+    <w:p>
+      <w:pPr>
+        <w:spacing w:after="0" w:afterAutospacing="off"/>
+        <w:rPr>
+          <w:sz w:val="24"/>
+          <w:szCs w:val="24"/>
+        </w:rPr>
+      </w:pPr>
+    </w:p>
+    <w:p>
+      <w:pPr>
+        <w:spacing w:after="0" w:afterAutospacing="off"/>
+        <w:rPr>
+          <w:sz w:val="24"/>
+          <w:szCs w:val="24"/>
+        </w:rPr>
+      </w:pPr>
+      <w:r>
+        <w:rPr>
+          <w:sz w:val="24"/>
+          <w:szCs w:val="24"/>
+        </w:rPr>
         <w:br w:type="page"/>
       </w:r>
     </w:p>
     <w:p>
-      <w:r>
-        <w:lastRenderedPageBreak/>
+      <w:pPr>
+        <w:spacing w:after="0" w:afterAutospacing="off"/>
+        <w:rPr>
+          <w:sz w:val="24"/>
+          <w:szCs w:val="24"/>
+        </w:rPr>
+      </w:pPr>
+      <w:r>
+        <w:rPr>
+          <w:sz w:val="24"/>
+          <w:szCs w:val="24"/>
+        </w:rPr>
         <w:t>Objective 1:</w:t>
       </w:r>
     </w:p>
-    <w:p/>
-    <w:p/>
-    <w:p/>
-    <w:p>
-      <w:r>
+    <w:p>
+      <w:pPr>
+        <w:spacing w:after="0" w:afterAutospacing="off"/>
+        <w:rPr>
+          <w:sz w:val="24"/>
+          <w:szCs w:val="24"/>
+        </w:rPr>
+      </w:pPr>
+    </w:p>
+    <w:p>
+      <w:pPr>
+        <w:spacing w:after="0" w:afterAutospacing="off"/>
+        <w:rPr>
+          <w:sz w:val="24"/>
+          <w:szCs w:val="24"/>
+        </w:rPr>
+      </w:pPr>
+    </w:p>
+    <w:p>
+      <w:pPr>
+        <w:spacing w:after="0" w:afterAutospacing="off"/>
+        <w:rPr>
+          <w:sz w:val="24"/>
+          <w:szCs w:val="24"/>
+        </w:rPr>
+      </w:pPr>
+    </w:p>
+    <w:p>
+      <w:pPr>
+        <w:spacing w:after="0" w:afterAutospacing="off"/>
+        <w:rPr>
+          <w:sz w:val="24"/>
+          <w:szCs w:val="24"/>
+        </w:rPr>
+      </w:pPr>
+      <w:r>
+        <w:rPr>
+          <w:sz w:val="24"/>
+          <w:szCs w:val="24"/>
+        </w:rPr>
         <w:t>Objective 2:</w:t>
       </w:r>
     </w:p>
     <w:sectPr>
-      <w:pgSz w:w="12240" w:h="15840"/>
+      <w:pgSz w:w="12240" w:h="15840" w:orient="portrait"/>
       <w:pgMar w:top="1440" w:right="1440" w:bottom="1440" w:left="1440" w:header="720" w:footer="720" w:gutter="0"/>
       <w:cols w:space="720"/>
       <w:docGrid w:linePitch="360"/>
@@ -678,7 +1325,7 @@
   <w:docDefaults>
     <w:rPrDefault>
       <w:rPr>
-        <w:rFonts w:asciiTheme="minorHAnsi" w:eastAsiaTheme="minorHAnsi" w:hAnsiTheme="minorHAnsi" w:cstheme="minorBidi"/>
+        <w:rFonts w:asciiTheme="minorHAnsi" w:hAnsiTheme="minorHAnsi" w:eastAsiaTheme="minorHAnsi" w:cstheme="minorBidi"/>
         <w:sz w:val="22"/>
         <w:szCs w:val="22"/>
         <w:lang w:val="en-US" w:eastAsia="en-US" w:bidi="ar-SA"/>
@@ -693,14 +1340,14 @@
   <w:latentStyles w:defLockedState="0" w:defUIPriority="99" w:defSemiHidden="0" w:defUnhideWhenUsed="0" w:defQFormat="0" w:count="376">
     <w:lsdException w:name="Normal" w:uiPriority="0" w:qFormat="1"/>
     <w:lsdException w:name="heading 1" w:uiPriority="9" w:qFormat="1"/>
-    <w:lsdException w:name="heading 2" w:semiHidden="1" w:uiPriority="9" w:unhideWhenUsed="1" w:qFormat="1"/>
-    <w:lsdException w:name="heading 3" w:semiHidden="1" w:uiPriority="9" w:unhideWhenUsed="1" w:qFormat="1"/>
-    <w:lsdException w:name="heading 4" w:semiHidden="1" w:uiPriority="9" w:unhideWhenUsed="1" w:qFormat="1"/>
-    <w:lsdException w:name="heading 5" w:semiHidden="1" w:uiPriority="9" w:unhideWhenUsed="1" w:qFormat="1"/>
-    <w:lsdException w:name="heading 6" w:semiHidden="1" w:uiPriority="9" w:unhideWhenUsed="1" w:qFormat="1"/>
-    <w:lsdException w:name="heading 7" w:semiHidden="1" w:uiPriority="9" w:unhideWhenUsed="1" w:qFormat="1"/>
-    <w:lsdException w:name="heading 8" w:semiHidden="1" w:uiPriority="9" w:unhideWhenUsed="1" w:qFormat="1"/>
-    <w:lsdException w:name="heading 9" w:semiHidden="1" w:uiPriority="9" w:unhideWhenUsed="1" w:qFormat="1"/>
+    <w:lsdException w:name="heading 2" w:uiPriority="9" w:semiHidden="1" w:unhideWhenUsed="1" w:qFormat="1"/>
+    <w:lsdException w:name="heading 3" w:uiPriority="9" w:semiHidden="1" w:unhideWhenUsed="1" w:qFormat="1"/>
+    <w:lsdException w:name="heading 4" w:uiPriority="9" w:semiHidden="1" w:unhideWhenUsed="1" w:qFormat="1"/>
+    <w:lsdException w:name="heading 5" w:uiPriority="9" w:semiHidden="1" w:unhideWhenUsed="1" w:qFormat="1"/>
+    <w:lsdException w:name="heading 6" w:uiPriority="9" w:semiHidden="1" w:unhideWhenUsed="1" w:qFormat="1"/>
+    <w:lsdException w:name="heading 7" w:uiPriority="9" w:semiHidden="1" w:unhideWhenUsed="1" w:qFormat="1"/>
+    <w:lsdException w:name="heading 8" w:uiPriority="9" w:semiHidden="1" w:unhideWhenUsed="1" w:qFormat="1"/>
+    <w:lsdException w:name="heading 9" w:uiPriority="9" w:semiHidden="1" w:unhideWhenUsed="1" w:qFormat="1"/>
     <w:lsdException w:name="index 1" w:semiHidden="1" w:unhideWhenUsed="1"/>
     <w:lsdException w:name="index 2" w:semiHidden="1" w:unhideWhenUsed="1"/>
     <w:lsdException w:name="index 3" w:semiHidden="1" w:unhideWhenUsed="1"/>
@@ -710,22 +1357,22 @@
     <w:lsdException w:name="index 7" w:semiHidden="1" w:unhideWhenUsed="1"/>
     <w:lsdException w:name="index 8" w:semiHidden="1" w:unhideWhenUsed="1"/>
     <w:lsdException w:name="index 9" w:semiHidden="1" w:unhideWhenUsed="1"/>
-    <w:lsdException w:name="toc 1" w:semiHidden="1" w:uiPriority="39" w:unhideWhenUsed="1"/>
-    <w:lsdException w:name="toc 2" w:semiHidden="1" w:uiPriority="39" w:unhideWhenUsed="1"/>
-    <w:lsdException w:name="toc 3" w:semiHidden="1" w:uiPriority="39" w:unhideWhenUsed="1"/>
-    <w:lsdException w:name="toc 4" w:semiHidden="1" w:uiPriority="39" w:unhideWhenUsed="1"/>
-    <w:lsdException w:name="toc 5" w:semiHidden="1" w:uiPriority="39" w:unhideWhenUsed="1"/>
-    <w:lsdException w:name="toc 6" w:semiHidden="1" w:uiPriority="39" w:unhideWhenUsed="1"/>
-    <w:lsdException w:name="toc 7" w:semiHidden="1" w:uiPriority="39" w:unhideWhenUsed="1"/>
-    <w:lsdException w:name="toc 8" w:semiHidden="1" w:uiPriority="39" w:unhideWhenUsed="1"/>
-    <w:lsdException w:name="toc 9" w:semiHidden="1" w:uiPriority="39" w:unhideWhenUsed="1"/>
+    <w:lsdException w:name="toc 1" w:uiPriority="39" w:semiHidden="1" w:unhideWhenUsed="1"/>
+    <w:lsdException w:name="toc 2" w:uiPriority="39" w:semiHidden="1" w:unhideWhenUsed="1"/>
+    <w:lsdException w:name="toc 3" w:uiPriority="39" w:semiHidden="1" w:unhideWhenUsed="1"/>
+    <w:lsdException w:name="toc 4" w:uiPriority="39" w:semiHidden="1" w:unhideWhenUsed="1"/>
+    <w:lsdException w:name="toc 5" w:uiPriority="39" w:semiHidden="1" w:unhideWhenUsed="1"/>
+    <w:lsdException w:name="toc 6" w:uiPriority="39" w:semiHidden="1" w:unhideWhenUsed="1"/>
+    <w:lsdException w:name="toc 7" w:uiPriority="39" w:semiHidden="1" w:unhideWhenUsed="1"/>
+    <w:lsdException w:name="toc 8" w:uiPriority="39" w:semiHidden="1" w:unhideWhenUsed="1"/>
+    <w:lsdException w:name="toc 9" w:uiPriority="39" w:semiHidden="1" w:unhideWhenUsed="1"/>
     <w:lsdException w:name="Normal Indent" w:semiHidden="1" w:unhideWhenUsed="1"/>
     <w:lsdException w:name="footnote text" w:semiHidden="1" w:unhideWhenUsed="1"/>
     <w:lsdException w:name="annotation text" w:semiHidden="1" w:unhideWhenUsed="1"/>
     <w:lsdException w:name="header" w:semiHidden="1" w:unhideWhenUsed="1"/>
     <w:lsdException w:name="footer" w:semiHidden="1" w:unhideWhenUsed="1"/>
     <w:lsdException w:name="index heading" w:semiHidden="1" w:unhideWhenUsed="1"/>
-    <w:lsdException w:name="caption" w:semiHidden="1" w:uiPriority="35" w:unhideWhenUsed="1" w:qFormat="1"/>
+    <w:lsdException w:name="caption" w:uiPriority="35" w:semiHidden="1" w:unhideWhenUsed="1" w:qFormat="1"/>
     <w:lsdException w:name="table of figures" w:semiHidden="1" w:unhideWhenUsed="1"/>
     <w:lsdException w:name="envelope address" w:semiHidden="1" w:unhideWhenUsed="1"/>
     <w:lsdException w:name="envelope return" w:semiHidden="1" w:unhideWhenUsed="1"/>
@@ -756,7 +1403,7 @@
     <w:lsdException w:name="Title" w:uiPriority="10" w:qFormat="1"/>
     <w:lsdException w:name="Closing" w:semiHidden="1" w:unhideWhenUsed="1"/>
     <w:lsdException w:name="Signature" w:semiHidden="1" w:unhideWhenUsed="1"/>
-    <w:lsdException w:name="Default Paragraph Font" w:semiHidden="1" w:uiPriority="1" w:unhideWhenUsed="1"/>
+    <w:lsdException w:name="Default Paragraph Font" w:uiPriority="1" w:semiHidden="1" w:unhideWhenUsed="1"/>
     <w:lsdException w:name="Body Text" w:semiHidden="1" w:unhideWhenUsed="1"/>
     <w:lsdException w:name="Body Text Indent" w:semiHidden="1" w:unhideWhenUsed="1"/>
     <w:lsdException w:name="List Continue" w:semiHidden="1" w:unhideWhenUsed="1"/>
@@ -956,8 +1603,8 @@
     <w:lsdException w:name="Subtle Reference" w:uiPriority="31" w:qFormat="1"/>
     <w:lsdException w:name="Intense Reference" w:uiPriority="32" w:qFormat="1"/>
     <w:lsdException w:name="Book Title" w:uiPriority="33" w:qFormat="1"/>
-    <w:lsdException w:name="Bibliography" w:semiHidden="1" w:uiPriority="37" w:unhideWhenUsed="1"/>
-    <w:lsdException w:name="TOC Heading" w:semiHidden="1" w:uiPriority="39" w:unhideWhenUsed="1" w:qFormat="1"/>
+    <w:lsdException w:name="Bibliography" w:uiPriority="37" w:semiHidden="1" w:unhideWhenUsed="1"/>
+    <w:lsdException w:name="TOC Heading" w:uiPriority="39" w:semiHidden="1" w:unhideWhenUsed="1" w:qFormat="1"/>
     <w:lsdException w:name="Plain Table 1" w:uiPriority="41"/>
     <w:lsdException w:name="Plain Table 2" w:uiPriority="42"/>
     <w:lsdException w:name="Plain Table 3" w:uiPriority="43"/>
@@ -1068,17 +1715,17 @@
     <w:lsdException w:name="Unresolved Mention" w:semiHidden="1" w:unhideWhenUsed="1"/>
     <w:lsdException w:name="Smart Link" w:semiHidden="1" w:unhideWhenUsed="1"/>
   </w:latentStyles>
-  <w:style w:type="paragraph" w:default="1" w:styleId="Normal">
+  <w:style w:type="paragraph" w:styleId="Normal" w:default="1">
     <w:name w:val="Normal"/>
     <w:qFormat/>
   </w:style>
-  <w:style w:type="character" w:default="1" w:styleId="DefaultParagraphFont">
+  <w:style w:type="character" w:styleId="DefaultParagraphFont" w:default="1">
     <w:name w:val="Default Paragraph Font"/>
     <w:uiPriority w:val="1"/>
     <w:semiHidden/>
     <w:unhideWhenUsed/>
   </w:style>
-  <w:style w:type="table" w:default="1" w:styleId="TableNormal">
+  <w:style w:type="table" w:styleId="TableNormal" w:default="1">
     <w:name w:val="Normal Table"/>
     <w:uiPriority w:val="99"/>
     <w:semiHidden/>
@@ -1093,7 +1740,7 @@
       </w:tblCellMar>
     </w:tblPr>
   </w:style>
-  <w:style w:type="numbering" w:default="1" w:styleId="NoList">
+  <w:style w:type="numbering" w:styleId="NoList" w:default="1">
     <w:name w:val="No List"/>
     <w:uiPriority w:val="99"/>
     <w:semiHidden/>

--- a/Project1.docx
+++ b/Project1.docx
@@ -127,6 +127,7 @@
     </w:p>
     <w:p>
       <w:pPr>
+        <w:pStyle w:val="Normal"/>
         <w:spacing w:after="0" w:afterAutospacing="off"/>
         <w:ind w:firstLine="720"/>
         <w:rPr>
@@ -139,10 +140,62 @@
           <w:sz w:val="24"/>
           <w:szCs w:val="24"/>
         </w:rPr>
-        <w:t>The Global Health Observatory</w:t>
-      </w:r>
-      <w:r>
-        <w:rPr>
+        <w:t>The World Health Organization (WHO) has kept</w:t>
+      </w:r>
+      <w:r>
+        <w:rPr>
+          <w:sz w:val="24"/>
+          <w:szCs w:val="24"/>
+        </w:rPr>
+        <w:t xml:space="preserve"> track of health status as well as many other related factors for every country for many years. This data is stored in a repository called The Global Health Observatory and is made publicly available for the purpose of health data analysis. Our goal is to explore this data set and try to build and interoperate a model that helps to explain the key relationships we </w:t>
+      </w:r>
+      <w:r>
+        <w:rPr>
+          <w:sz w:val="24"/>
+          <w:szCs w:val="24"/>
+        </w:rPr>
+        <w:t>observe</w:t>
+      </w:r>
+      <w:r>
+        <w:rPr>
+          <w:sz w:val="24"/>
+          <w:szCs w:val="24"/>
+        </w:rPr>
+        <w:t xml:space="preserve">. </w:t>
+      </w:r>
+    </w:p>
+    <w:p>
+      <w:pPr>
+        <w:pStyle w:val="Normal"/>
+        <w:spacing w:after="0" w:afterAutospacing="off"/>
+        <w:ind w:firstLine="720"/>
+        <w:rPr>
+          <w:sz w:val="24"/>
+          <w:szCs w:val="24"/>
+        </w:rPr>
+      </w:pPr>
+    </w:p>
+    <w:p>
+      <w:pPr>
+        <w:spacing w:after="0" w:afterAutospacing="off"/>
+        <w:ind w:firstLine="720"/>
+        <w:rPr>
+          <w:rFonts w:cs="Calibri" w:cstheme="minorAscii"/>
+          <w:sz w:val="24"/>
+          <w:szCs w:val="24"/>
+        </w:rPr>
+      </w:pPr>
+      <w:r>
+        <w:rPr>
+          <w:rFonts w:cs="Calibri" w:cstheme="minorAscii"/>
+          <w:sz w:val="24"/>
+          <w:szCs w:val="24"/>
+        </w:rPr>
+        <w:t>We are doing</w:t>
+      </w:r>
+      <w:r>
+        <w:rPr>
+          <w:rFonts w:cs="Calibri" w:cstheme="minorAscii"/>
           <w:sz w:val="24"/>
           <w:szCs w:val="24"/>
         </w:rPr>
@@ -150,37 +203,126 @@
       </w:r>
       <w:r>
         <w:rPr>
-          <w:sz w:val="24"/>
-          <w:szCs w:val="24"/>
-        </w:rPr>
-        <w:t xml:space="preserve">(GHO) data repository under World Health Organization (WHO) keeps track of the health status as well as many other related factors for all countries. The datasets are made available to the public for the purpose of health data analysis. </w:t>
-      </w:r>
-    </w:p>
-    <w:p>
-      <w:pPr>
-        <w:spacing w:after="0" w:afterAutospacing="off"/>
-        <w:rPr>
-          <w:rFonts w:cs="Calibri" w:cstheme="minorAscii"/>
-          <w:sz w:val="24"/>
-          <w:szCs w:val="24"/>
-        </w:rPr>
-      </w:pPr>
-    </w:p>
-    <w:p>
-      <w:pPr>
-        <w:spacing w:after="0" w:afterAutospacing="off"/>
-        <w:rPr>
-          <w:sz w:val="24"/>
-          <w:szCs w:val="24"/>
-        </w:rPr>
-      </w:pPr>
-      <w:r>
-        <w:rPr>
-          <w:rFonts w:cs="Calibri" w:cstheme="minorAscii"/>
-          <w:sz w:val="24"/>
-          <w:szCs w:val="24"/>
-        </w:rPr>
-        <w:t>We are doing</w:t>
+          <w:rFonts w:cs="Calibri" w:cstheme="minorAscii"/>
+          <w:sz w:val="24"/>
+          <w:szCs w:val="24"/>
+        </w:rPr>
+        <w:t xml:space="preserve">a </w:t>
+      </w:r>
+      <w:r>
+        <w:rPr>
+          <w:sz w:val="24"/>
+          <w:szCs w:val="24"/>
+        </w:rPr>
+        <w:t>s</w:t>
+      </w:r>
+      <w:r>
+        <w:rPr>
+          <w:sz w:val="24"/>
+          <w:szCs w:val="24"/>
+        </w:rPr>
+        <w:t xml:space="preserve">tatistical </w:t>
+      </w:r>
+      <w:r>
+        <w:rPr>
+          <w:sz w:val="24"/>
+          <w:szCs w:val="24"/>
+        </w:rPr>
+        <w:t>a</w:t>
+      </w:r>
+      <w:r>
+        <w:rPr>
+          <w:sz w:val="24"/>
+          <w:szCs w:val="24"/>
+        </w:rPr>
+        <w:t>nalysis on the factors influencing life expectancy</w:t>
+      </w:r>
+      <w:r>
+        <w:rPr>
+          <w:sz w:val="24"/>
+          <w:szCs w:val="24"/>
+        </w:rPr>
+        <w:t xml:space="preserve">. </w:t>
+      </w:r>
+      <w:r>
+        <w:rPr>
+          <w:sz w:val="24"/>
+          <w:szCs w:val="24"/>
+        </w:rPr>
+        <w:t>T</w:t>
+      </w:r>
+      <w:r>
+        <w:rPr>
+          <w:sz w:val="24"/>
+          <w:szCs w:val="24"/>
+        </w:rPr>
+        <w:t xml:space="preserve">his study </w:t>
+      </w:r>
+      <w:r>
+        <w:rPr>
+          <w:sz w:val="24"/>
+          <w:szCs w:val="24"/>
+        </w:rPr>
+        <w:t>focus</w:t>
+      </w:r>
+      <w:r>
+        <w:rPr>
+          <w:sz w:val="24"/>
+          <w:szCs w:val="24"/>
+        </w:rPr>
+        <w:t>es</w:t>
+      </w:r>
+      <w:r>
+        <w:rPr>
+          <w:sz w:val="24"/>
+          <w:szCs w:val="24"/>
+        </w:rPr>
+        <w:t xml:space="preserve"> on immunization factors, mortality factors, </w:t>
+      </w:r>
+      <w:r>
+        <w:rPr>
+          <w:sz w:val="24"/>
+          <w:szCs w:val="24"/>
+        </w:rPr>
+        <w:t>economic factors</w:t>
+      </w:r>
+      <w:r>
+        <w:rPr>
+          <w:sz w:val="24"/>
+          <w:szCs w:val="24"/>
+        </w:rPr>
+        <w:t>, social factors, and other health related factors</w:t>
+      </w:r>
+      <w:r>
+        <w:rPr>
+          <w:sz w:val="24"/>
+          <w:szCs w:val="24"/>
+        </w:rPr>
+        <w:t>. A l</w:t>
+      </w:r>
+      <w:r>
+        <w:rPr>
+          <w:rFonts w:cs="Calibri" w:cstheme="minorAscii"/>
+          <w:sz w:val="24"/>
+          <w:szCs w:val="24"/>
+        </w:rPr>
+        <w:t>ot of st</w:t>
+      </w:r>
+      <w:r>
+        <w:rPr>
+          <w:rFonts w:cs="Calibri" w:cstheme="minorAscii"/>
+          <w:sz w:val="24"/>
+          <w:szCs w:val="24"/>
+        </w:rPr>
+        <w:t xml:space="preserve">udies </w:t>
+      </w:r>
+      <w:r>
+        <w:rPr>
+          <w:rFonts w:cs="Calibri" w:cstheme="minorAscii"/>
+          <w:sz w:val="24"/>
+          <w:szCs w:val="24"/>
+        </w:rPr>
+        <w:t>were done in</w:t>
       </w:r>
       <w:r>
         <w:rPr>
@@ -196,328 +338,185 @@
           <w:sz w:val="24"/>
           <w:szCs w:val="24"/>
         </w:rPr>
-        <w:t xml:space="preserve">a </w:t>
-      </w:r>
-      <w:r>
-        <w:rPr>
-          <w:sz w:val="24"/>
-          <w:szCs w:val="24"/>
+        <w:t xml:space="preserve">the past </w:t>
+      </w:r>
+      <w:r>
+        <w:rPr>
+          <w:rFonts w:cs="Calibri" w:cstheme="minorAscii"/>
+          <w:sz w:val="24"/>
+          <w:szCs w:val="24"/>
+          <w:shd w:val="clear" w:color="auto" w:fill="FFFFFF"/>
+        </w:rPr>
+        <w:t>on factors affecting life expectancy considering demographic variables, income composition and mortality rate</w:t>
+      </w:r>
+      <w:r>
+        <w:rPr>
+          <w:rFonts w:cs="Calibri" w:cstheme="minorAscii"/>
+          <w:sz w:val="24"/>
+          <w:szCs w:val="24"/>
+          <w:shd w:val="clear" w:color="auto" w:fill="FFFFFF"/>
+        </w:rPr>
+        <w:t xml:space="preserve">s. However, </w:t>
+      </w:r>
+      <w:proofErr w:type="gramStart"/>
+      <w:r>
+        <w:rPr>
+          <w:rFonts w:cs="Calibri" w:cstheme="minorAscii"/>
+          <w:sz w:val="24"/>
+          <w:szCs w:val="24"/>
+          <w:shd w:val="clear" w:color="auto" w:fill="FFFFFF"/>
+        </w:rPr>
+        <w:t xml:space="preserve">effect</w:t>
+      </w:r>
+      <w:proofErr w:type="gramEnd"/>
+      <w:r>
+        <w:rPr>
+          <w:rFonts w:cs="Calibri" w:cstheme="minorAscii"/>
+          <w:sz w:val="24"/>
+          <w:szCs w:val="24"/>
+          <w:shd w:val="clear" w:color="auto" w:fill="FFFFFF"/>
+        </w:rPr>
+        <w:t xml:space="preserve"> of immunization and human development index was not </w:t>
+      </w:r>
+      <w:r>
+        <w:rPr>
+          <w:rFonts w:cs="Calibri" w:cstheme="minorAscii"/>
+          <w:sz w:val="24"/>
+          <w:szCs w:val="24"/>
+          <w:shd w:val="clear" w:color="auto" w:fill="FFFFFF"/>
+        </w:rPr>
+        <w:t>considered,</w:t>
+      </w:r>
+      <w:r>
+        <w:rPr>
+          <w:rFonts w:cs="Calibri" w:cstheme="minorAscii"/>
+          <w:sz w:val="24"/>
+          <w:szCs w:val="24"/>
+          <w:shd w:val="clear" w:color="auto" w:fill="FFFFFF"/>
+        </w:rPr>
+        <w:t xml:space="preserve"> and those studies </w:t>
+      </w:r>
+      <w:r>
+        <w:rPr>
+          <w:rFonts w:cs="Calibri" w:cstheme="minorAscii"/>
+          <w:sz w:val="24"/>
+          <w:szCs w:val="24"/>
+          <w:shd w:val="clear" w:color="auto" w:fill="FFFFFF"/>
+        </w:rPr>
+        <w:t xml:space="preserve">were done on dataset </w:t>
+      </w:r>
+      <w:r>
+        <w:rPr>
+          <w:rFonts w:cs="Calibri" w:cstheme="minorAscii"/>
+          <w:sz w:val="24"/>
+          <w:szCs w:val="24"/>
+          <w:shd w:val="clear" w:color="auto" w:fill="FFFFFF"/>
+        </w:rPr>
+        <w:t>of one year for all the countries.</w:t>
+      </w:r>
+      <w:r>
+        <w:rPr>
+          <w:rFonts w:cs="Calibri" w:cstheme="minorAscii"/>
+          <w:sz w:val="24"/>
+          <w:szCs w:val="24"/>
+          <w:shd w:val="clear" w:color="auto" w:fill="FFFFFF"/>
+        </w:rPr>
+        <w:t xml:space="preserve"> </w:t>
+      </w:r>
+      <w:r>
+        <w:rPr>
+          <w:rFonts w:cs="Calibri" w:cstheme="minorAscii"/>
+          <w:sz w:val="24"/>
+          <w:szCs w:val="24"/>
+          <w:shd w:val="clear" w:color="auto" w:fill="FFFFFF"/>
+        </w:rPr>
+        <w:t xml:space="preserve">This study includes </w:t>
+      </w:r>
+      <w:r>
+        <w:rPr>
+          <w:rFonts w:cs="Calibri" w:cstheme="minorAscii"/>
+          <w:sz w:val="24"/>
+          <w:szCs w:val="24"/>
+          <w:shd w:val="clear" w:color="auto" w:fill="FFFFFF"/>
+        </w:rPr>
+        <w:t>data from a period of 2000 to 2015 for all the countries</w:t>
+      </w:r>
+      <w:r>
+        <w:rPr>
+          <w:rFonts w:cs="Calibri" w:cstheme="minorAscii"/>
+          <w:sz w:val="24"/>
+          <w:szCs w:val="24"/>
+          <w:shd w:val="clear" w:color="auto" w:fill="FFFFFF"/>
+        </w:rPr>
+        <w:t xml:space="preserve"> and i</w:t>
+      </w:r>
+      <w:r>
+        <w:rPr>
+          <w:rFonts w:cs="Calibri" w:cstheme="minorAscii"/>
+          <w:sz w:val="24"/>
+          <w:szCs w:val="24"/>
+          <w:shd w:val="clear" w:color="auto" w:fill="FFFFFF"/>
+        </w:rPr>
+        <w:t>mportant immunization</w:t>
+      </w:r>
+      <w:r>
+        <w:rPr>
+          <w:rFonts w:cs="Calibri" w:cstheme="minorAscii"/>
+          <w:sz w:val="24"/>
+          <w:szCs w:val="24"/>
+          <w:shd w:val="clear" w:color="auto" w:fill="FFFFFF"/>
         </w:rPr>
         <w:t>s</w:t>
       </w:r>
       <w:r>
         <w:rPr>
-          <w:sz w:val="24"/>
-          <w:szCs w:val="24"/>
-        </w:rPr>
-        <w:t xml:space="preserve">tatistical </w:t>
-      </w:r>
-      <w:r>
-        <w:rPr>
-          <w:sz w:val="24"/>
-          <w:szCs w:val="24"/>
-        </w:rPr>
-        <w:t>a</w:t>
-      </w:r>
-      <w:r>
-        <w:rPr>
-          <w:sz w:val="24"/>
-          <w:szCs w:val="24"/>
-        </w:rPr>
-        <w:t xml:space="preserve">nalysis </w:t>
-      </w:r>
-      <w:proofErr w:type="gramStart"/>
-      <w:r>
-        <w:rPr>
-          <w:sz w:val="24"/>
-          <w:szCs w:val="24"/>
-        </w:rPr>
-        <w:t>on</w:t>
-      </w:r>
-      <w:proofErr w:type="gramEnd"/>
-      <w:r>
-        <w:rPr>
-          <w:sz w:val="24"/>
-          <w:szCs w:val="24"/>
-        </w:rPr>
-        <w:t xml:space="preserve"> factors influencing life expectancy</w:t>
-      </w:r>
-      <w:r>
-        <w:rPr>
-          <w:sz w:val="24"/>
-          <w:szCs w:val="24"/>
-        </w:rPr>
-        <w:t xml:space="preserve">. </w:t>
-      </w:r>
-      <w:r>
-        <w:rPr>
-          <w:sz w:val="24"/>
-          <w:szCs w:val="24"/>
-        </w:rPr>
-        <w:t>T</w:t>
-      </w:r>
-      <w:r>
-        <w:rPr>
-          <w:sz w:val="24"/>
-          <w:szCs w:val="24"/>
-        </w:rPr>
-        <w:t xml:space="preserve">his study </w:t>
-      </w:r>
-      <w:r>
-        <w:rPr>
-          <w:sz w:val="24"/>
-          <w:szCs w:val="24"/>
-        </w:rPr>
-        <w:t>focus</w:t>
-      </w:r>
-      <w:r>
-        <w:rPr>
-          <w:sz w:val="24"/>
-          <w:szCs w:val="24"/>
-        </w:rPr>
-        <w:t>es</w:t>
-      </w:r>
-      <w:r>
-        <w:rPr>
-          <w:sz w:val="24"/>
-          <w:szCs w:val="24"/>
-        </w:rPr>
-        <w:t xml:space="preserve"> on immunization factors, mortality factors, </w:t>
-      </w:r>
-      <w:r>
-        <w:rPr>
-          <w:sz w:val="24"/>
-          <w:szCs w:val="24"/>
-        </w:rPr>
-        <w:t>economic factors</w:t>
-      </w:r>
-      <w:r>
-        <w:rPr>
-          <w:sz w:val="24"/>
-          <w:szCs w:val="24"/>
-        </w:rPr>
-        <w:t>, social factors, and other health related factors</w:t>
-      </w:r>
-      <w:r>
-        <w:rPr>
-          <w:sz w:val="24"/>
-          <w:szCs w:val="24"/>
-        </w:rPr>
-        <w:t xml:space="preserve">. Our </w:t>
-      </w:r>
-    </w:p>
-    <w:p>
-      <w:pPr>
-        <w:spacing w:after="0" w:afterAutospacing="off"/>
-        <w:rPr>
-          <w:rFonts w:cs="Calibri" w:cstheme="minorAscii"/>
-          <w:sz w:val="24"/>
-          <w:szCs w:val="24"/>
-        </w:rPr>
-      </w:pPr>
-      <w:r>
-        <w:rPr>
-          <w:rFonts w:cs="Calibri" w:cstheme="minorAscii"/>
-          <w:sz w:val="24"/>
-          <w:szCs w:val="24"/>
-        </w:rPr>
-        <w:t>L</w:t>
-      </w:r>
-      <w:r>
-        <w:rPr>
-          <w:rFonts w:cs="Calibri" w:cstheme="minorAscii"/>
-          <w:sz w:val="24"/>
-          <w:szCs w:val="24"/>
-        </w:rPr>
-        <w:t>ot of st</w:t>
-      </w:r>
-      <w:r>
-        <w:rPr>
-          <w:rFonts w:cs="Calibri" w:cstheme="minorAscii"/>
-          <w:sz w:val="24"/>
-          <w:szCs w:val="24"/>
-        </w:rPr>
-        <w:t xml:space="preserve">udies </w:t>
-      </w:r>
-      <w:r>
-        <w:rPr>
-          <w:rFonts w:cs="Calibri" w:cstheme="minorAscii"/>
-          <w:sz w:val="24"/>
-          <w:szCs w:val="24"/>
-        </w:rPr>
-        <w:t>were done in</w:t>
-      </w:r>
-      <w:r>
-        <w:rPr>
-          <w:rFonts w:cs="Calibri" w:cstheme="minorAscii"/>
-          <w:sz w:val="24"/>
-          <w:szCs w:val="24"/>
+          <w:rFonts w:cs="Calibri" w:cstheme="minorAscii"/>
+          <w:sz w:val="24"/>
+          <w:szCs w:val="24"/>
+          <w:shd w:val="clear" w:color="auto" w:fill="FFFFFF"/>
+        </w:rPr>
+        <w:t xml:space="preserve"> like Hepatitis B, Polio and Diphtheria </w:t>
+      </w:r>
+      <w:r>
+        <w:rPr>
+          <w:rFonts w:cs="Calibri" w:cstheme="minorAscii"/>
+          <w:sz w:val="24"/>
+          <w:szCs w:val="24"/>
+          <w:shd w:val="clear" w:color="auto" w:fill="FFFFFF"/>
+        </w:rPr>
+        <w:t>are some of the factors included.</w:t>
+      </w:r>
+      <w:r>
+        <w:rPr>
+          <w:rFonts w:cs="Calibri" w:cstheme="minorAscii"/>
+          <w:sz w:val="24"/>
+          <w:szCs w:val="24"/>
+          <w:shd w:val="clear" w:color="auto" w:fill="FFFFFF"/>
         </w:rPr>
         <w:t xml:space="preserve"> </w:t>
       </w:r>
-      <w:r>
-        <w:rPr>
-          <w:rFonts w:cs="Calibri" w:cstheme="minorAscii"/>
-          <w:sz w:val="24"/>
-          <w:szCs w:val="24"/>
-        </w:rPr>
-        <w:t xml:space="preserve">the past </w:t>
-      </w:r>
-      <w:r>
-        <w:rPr>
-          <w:rFonts w:cs="Calibri" w:cstheme="minorAscii"/>
-          <w:sz w:val="24"/>
-          <w:szCs w:val="24"/>
-          <w:shd w:val="clear" w:color="auto" w:fill="FFFFFF"/>
-        </w:rPr>
-        <w:t>on factors affecting life expectancy considering demographic variables, income composition and mortality rate</w:t>
-      </w:r>
-      <w:r>
-        <w:rPr>
-          <w:rFonts w:cs="Calibri" w:cstheme="minorAscii"/>
-          <w:sz w:val="24"/>
-          <w:szCs w:val="24"/>
-          <w:shd w:val="clear" w:color="auto" w:fill="FFFFFF"/>
-        </w:rPr>
-        <w:t xml:space="preserve">s. However, </w:t>
-      </w:r>
-      <w:proofErr w:type="gramStart"/>
-      <w:r>
-        <w:rPr>
-          <w:rFonts w:cs="Calibri" w:cstheme="minorAscii"/>
-          <w:sz w:val="24"/>
-          <w:szCs w:val="24"/>
-          <w:shd w:val="clear" w:color="auto" w:fill="FFFFFF"/>
-        </w:rPr>
-        <w:t xml:space="preserve">effect</w:t>
-      </w:r>
-      <w:proofErr w:type="gramEnd"/>
-      <w:r>
-        <w:rPr>
-          <w:rFonts w:cs="Calibri" w:cstheme="minorAscii"/>
-          <w:sz w:val="24"/>
-          <w:szCs w:val="24"/>
-          <w:shd w:val="clear" w:color="auto" w:fill="FFFFFF"/>
-        </w:rPr>
-        <w:t xml:space="preserve"> of immunization and human development index was not </w:t>
-      </w:r>
-      <w:r>
-        <w:rPr>
-          <w:rFonts w:cs="Calibri" w:cstheme="minorAscii"/>
-          <w:sz w:val="24"/>
-          <w:szCs w:val="24"/>
-          <w:shd w:val="clear" w:color="auto" w:fill="FFFFFF"/>
-        </w:rPr>
-        <w:t>considered,</w:t>
-      </w:r>
-      <w:r>
-        <w:rPr>
-          <w:rFonts w:cs="Calibri" w:cstheme="minorAscii"/>
-          <w:sz w:val="24"/>
-          <w:szCs w:val="24"/>
-          <w:shd w:val="clear" w:color="auto" w:fill="FFFFFF"/>
-        </w:rPr>
-        <w:t xml:space="preserve"> and those studies </w:t>
-      </w:r>
-      <w:r>
-        <w:rPr>
-          <w:rFonts w:cs="Calibri" w:cstheme="minorAscii"/>
-          <w:sz w:val="24"/>
-          <w:szCs w:val="24"/>
-          <w:shd w:val="clear" w:color="auto" w:fill="FFFFFF"/>
-        </w:rPr>
-        <w:t xml:space="preserve">were done on dataset </w:t>
-      </w:r>
-      <w:r>
-        <w:rPr>
-          <w:rFonts w:cs="Calibri" w:cstheme="minorAscii"/>
-          <w:sz w:val="24"/>
-          <w:szCs w:val="24"/>
-          <w:shd w:val="clear" w:color="auto" w:fill="FFFFFF"/>
-        </w:rPr>
-        <w:t>of one year for all the countries.</w:t>
-      </w:r>
-      <w:r>
-        <w:rPr>
-          <w:rFonts w:cs="Calibri" w:cstheme="minorAscii"/>
-          <w:sz w:val="24"/>
-          <w:szCs w:val="24"/>
-          <w:shd w:val="clear" w:color="auto" w:fill="FFFFFF"/>
-        </w:rPr>
-        <w:t xml:space="preserve"> </w:t>
-      </w:r>
-      <w:r>
-        <w:rPr>
-          <w:rFonts w:cs="Calibri" w:cstheme="minorAscii"/>
-          <w:sz w:val="24"/>
-          <w:szCs w:val="24"/>
-          <w:shd w:val="clear" w:color="auto" w:fill="FFFFFF"/>
-        </w:rPr>
-        <w:t xml:space="preserve">This study includes </w:t>
-      </w:r>
-      <w:r>
-        <w:rPr>
-          <w:rFonts w:cs="Calibri" w:cstheme="minorAscii"/>
-          <w:sz w:val="24"/>
-          <w:szCs w:val="24"/>
-          <w:shd w:val="clear" w:color="auto" w:fill="FFFFFF"/>
-        </w:rPr>
-        <w:t>data from a period of 2000 to 2015 for all the countries</w:t>
-      </w:r>
-      <w:r>
-        <w:rPr>
-          <w:rFonts w:cs="Calibri" w:cstheme="minorAscii"/>
-          <w:sz w:val="24"/>
-          <w:szCs w:val="24"/>
-          <w:shd w:val="clear" w:color="auto" w:fill="FFFFFF"/>
-        </w:rPr>
-        <w:t xml:space="preserve"> and i</w:t>
-      </w:r>
-      <w:r>
-        <w:rPr>
-          <w:rFonts w:cs="Calibri" w:cstheme="minorAscii"/>
-          <w:sz w:val="24"/>
-          <w:szCs w:val="24"/>
-          <w:shd w:val="clear" w:color="auto" w:fill="FFFFFF"/>
-        </w:rPr>
-        <w:t>mportant immunization</w:t>
-      </w:r>
-      <w:r>
-        <w:rPr>
-          <w:rFonts w:cs="Calibri" w:cstheme="minorAscii"/>
-          <w:sz w:val="24"/>
-          <w:szCs w:val="24"/>
-          <w:shd w:val="clear" w:color="auto" w:fill="FFFFFF"/>
-        </w:rPr>
-        <w:t>s</w:t>
-      </w:r>
-      <w:r>
-        <w:rPr>
-          <w:rFonts w:cs="Calibri" w:cstheme="minorAscii"/>
-          <w:sz w:val="24"/>
-          <w:szCs w:val="24"/>
-          <w:shd w:val="clear" w:color="auto" w:fill="FFFFFF"/>
-        </w:rPr>
-        <w:t xml:space="preserve"> like Hepatitis B, Polio and Diphtheria </w:t>
-      </w:r>
-      <w:r>
-        <w:rPr>
-          <w:rFonts w:cs="Calibri" w:cstheme="minorAscii"/>
-          <w:sz w:val="24"/>
-          <w:szCs w:val="24"/>
-          <w:shd w:val="clear" w:color="auto" w:fill="FFFFFF"/>
-        </w:rPr>
-        <w:t>are some of the factors included.</w:t>
-      </w:r>
-      <w:r>
-        <w:rPr>
-          <w:rFonts w:cs="Calibri" w:cstheme="minorAscii"/>
-          <w:sz w:val="24"/>
-          <w:szCs w:val="24"/>
-          <w:shd w:val="clear" w:color="auto" w:fill="FFFFFF"/>
-        </w:rPr>
-        <w:t xml:space="preserve"> </w:t>
-      </w:r>
+    </w:p>
+    <w:p>
+      <w:pPr>
+        <w:spacing w:after="0" w:afterAutospacing="off"/>
+        <w:rPr>
+          <w:rFonts w:cs="Calibri" w:cstheme="minorAscii"/>
+          <w:sz w:val="24"/>
+          <w:szCs w:val="24"/>
+          <w:highlight w:val="yellow"/>
+        </w:rPr>
+      </w:pPr>
+    </w:p>
+    <w:p>
+      <w:pPr>
+        <w:spacing w:after="0" w:afterAutospacing="off"/>
+        <w:rPr>
+          <w:rFonts w:cs="Calibri" w:cstheme="minorAscii"/>
+          <w:sz w:val="24"/>
+          <w:szCs w:val="24"/>
+          <w:highlight w:val="yellow"/>
+        </w:rPr>
+      </w:pPr>
     </w:p>
     <w:p>
       <w:pPr>
